--- a/PABMI/REPORTES MENSUALES/Iris Cecilia Lechuga Arteaga/Actividades 11 PABMI_Septiembre_2023_IrisCeciliaLechugaArteaga_Tester QA (3).docx
+++ b/PABMI/REPORTES MENSUALES/Iris Cecilia Lechuga Arteaga/Actividades 11 PABMI_Septiembre_2023_IrisCeciliaLechugaArteaga_Tester QA (3).docx
@@ -1387,875 +1387,6 @@
           <w:sz w:val="24"/>
           <w:szCs w:val="22"/>
           <w:lang w:val="es-MX"/>
-        </w:rPr>
-      </w:pPr>
-    </w:p>
-    <w:p>
-      <w:pPr>
-        <w:rPr>
-          <w:lang w:val="es-MX" w:eastAsia="ar-SA"/>
-        </w:rPr>
-      </w:pPr>
-    </w:p>
-    <w:p>
-      <w:pPr>
-        <w:spacing w:after="0"/>
-        <w:jc w:val="both"/>
-        <w:rPr>
-          <w:rFonts w:ascii="Arial" w:eastAsia="Times New Roman" w:hAnsi="Arial" w:cs="Arial"/>
-          <w:b/>
-        </w:rPr>
-      </w:pPr>
-      <w:r>
-        <w:rPr>
-          <w:rFonts w:ascii="Arial" w:eastAsia="Times New Roman" w:hAnsi="Arial" w:cs="Arial"/>
-          <w:b/>
-        </w:rPr>
-        <w:t>Ilustraci</w:t>
-      </w:r>
-      <w:r>
-        <w:rPr>
-          <w:rFonts w:ascii="Arial" w:eastAsia="Times New Roman" w:hAnsi="Arial" w:cs="Arial"/>
-          <w:b/>
-        </w:rPr>
-        <w:t xml:space="preserve">ón: Reporte de Incidencias Mantis Altas Bien Mueble Gasto Corriente </w:t>
-      </w:r>
-    </w:p>
-    <w:p>
-      <w:pPr>
-        <w:spacing w:after="0"/>
-        <w:jc w:val="both"/>
-        <w:rPr>
-          <w:rFonts w:ascii="Arial" w:eastAsia="Times New Roman" w:hAnsi="Arial" w:cs="Arial"/>
-          <w:sz w:val="24"/>
-          <w:szCs w:val="24"/>
-        </w:rPr>
-      </w:pPr>
-    </w:p>
-    <w:p>
-      <w:pPr>
-        <w:spacing w:after="0"/>
-        <w:jc w:val="both"/>
-        <w:rPr>
-          <w:rFonts w:ascii="Arial" w:eastAsia="Times New Roman" w:hAnsi="Arial" w:cs="Arial"/>
-          <w:sz w:val="24"/>
-          <w:szCs w:val="24"/>
-        </w:rPr>
-      </w:pPr>
-      <w:r>
-        <w:rPr>
-          <w:rFonts w:ascii="Arial" w:eastAsia="Times New Roman" w:hAnsi="Arial" w:cs="Arial"/>
-          <w:sz w:val="24"/>
-          <w:szCs w:val="24"/>
-        </w:rPr>
-        <w:drawing>
-          <wp:inline distT="0" distB="0" distL="0" distR="0" wp14:anchorId="4ABFD5C1" wp14:editId="1F252154">
-            <wp:extent cx="5612130" cy="3008630"/>
-            <wp:effectExtent l="0" t="0" r="7620" b="1270"/>
-            <wp:docPr id="1" name="Imagen 1"/>
-            <wp:cNvGraphicFramePr>
-              <a:graphicFrameLocks xmlns:a="http://schemas.openxmlformats.org/drawingml/2006/main" noChangeAspect="1"/>
-            </wp:cNvGraphicFramePr>
-            <a:graphic xmlns:a="http://schemas.openxmlformats.org/drawingml/2006/main">
-              <a:graphicData uri="http://schemas.openxmlformats.org/drawingml/2006/picture">
-                <pic:pic xmlns:pic="http://schemas.openxmlformats.org/drawingml/2006/picture">
-                  <pic:nvPicPr>
-                    <pic:cNvPr id="1" name=""/>
-                    <pic:cNvPicPr/>
-                  </pic:nvPicPr>
-                  <pic:blipFill>
-                    <a:blip r:embed="rId7"/>
-                    <a:stretch>
-                      <a:fillRect/>
-                    </a:stretch>
-                  </pic:blipFill>
-                  <pic:spPr>
-                    <a:xfrm>
-                      <a:off x="0" y="0"/>
-                      <a:ext cx="5612130" cy="3008630"/>
-                    </a:xfrm>
-                    <a:prstGeom prst="rect">
-                      <a:avLst/>
-                    </a:prstGeom>
-                  </pic:spPr>
-                </pic:pic>
-              </a:graphicData>
-            </a:graphic>
-          </wp:inline>
-        </w:drawing>
-      </w:r>
-    </w:p>
-    <w:p>
-      <w:pPr>
-        <w:spacing w:after="0"/>
-        <w:jc w:val="both"/>
-        <w:rPr>
-          <w:rFonts w:ascii="Arial" w:eastAsia="Times New Roman" w:hAnsi="Arial" w:cs="Arial"/>
-          <w:sz w:val="24"/>
-          <w:szCs w:val="24"/>
-        </w:rPr>
-      </w:pPr>
-    </w:p>
-    <w:p>
-      <w:pPr>
-        <w:spacing w:after="0"/>
-        <w:ind w:left="360"/>
-        <w:jc w:val="both"/>
-        <w:rPr>
-          <w:rFonts w:ascii="Arial" w:eastAsia="Times New Roman" w:hAnsi="Arial" w:cs="Arial"/>
-          <w:sz w:val="24"/>
-          <w:szCs w:val="24"/>
-        </w:rPr>
-      </w:pPr>
-    </w:p>
-    <w:p>
-      <w:pPr>
-        <w:spacing w:after="0"/>
-        <w:jc w:val="both"/>
-        <w:rPr>
-          <w:rFonts w:ascii="Arial" w:eastAsia="Times New Roman" w:hAnsi="Arial" w:cs="Arial"/>
-          <w:color w:val="202124"/>
-          <w:sz w:val="24"/>
-          <w:szCs w:val="24"/>
-        </w:rPr>
-      </w:pPr>
-      <w:r>
-        <w:rPr>
-          <w:rFonts w:ascii="Arial" w:eastAsia="Times New Roman" w:hAnsi="Arial" w:cs="Arial"/>
-          <w:color w:val="202124"/>
-          <w:sz w:val="24"/>
-          <w:szCs w:val="24"/>
-        </w:rPr>
-        <w:drawing>
-          <wp:inline distT="0" distB="0" distL="0" distR="0" wp14:anchorId="54C38E8E" wp14:editId="7C0C42C1">
-            <wp:extent cx="5612130" cy="2186940"/>
-            <wp:effectExtent l="0" t="0" r="7620" b="3810"/>
-            <wp:docPr id="9" name="Imagen 9"/>
-            <wp:cNvGraphicFramePr>
-              <a:graphicFrameLocks xmlns:a="http://schemas.openxmlformats.org/drawingml/2006/main" noChangeAspect="1"/>
-            </wp:cNvGraphicFramePr>
-            <a:graphic xmlns:a="http://schemas.openxmlformats.org/drawingml/2006/main">
-              <a:graphicData uri="http://schemas.openxmlformats.org/drawingml/2006/picture">
-                <pic:pic xmlns:pic="http://schemas.openxmlformats.org/drawingml/2006/picture">
-                  <pic:nvPicPr>
-                    <pic:cNvPr id="1" name=""/>
-                    <pic:cNvPicPr/>
-                  </pic:nvPicPr>
-                  <pic:blipFill>
-                    <a:blip r:embed="rId8"/>
-                    <a:stretch>
-                      <a:fillRect/>
-                    </a:stretch>
-                  </pic:blipFill>
-                  <pic:spPr>
-                    <a:xfrm>
-                      <a:off x="0" y="0"/>
-                      <a:ext cx="5612130" cy="2186940"/>
-                    </a:xfrm>
-                    <a:prstGeom prst="rect">
-                      <a:avLst/>
-                    </a:prstGeom>
-                  </pic:spPr>
-                </pic:pic>
-              </a:graphicData>
-            </a:graphic>
-          </wp:inline>
-        </w:drawing>
-      </w:r>
-    </w:p>
-    <w:p>
-      <w:pPr>
-        <w:spacing w:after="0"/>
-        <w:jc w:val="both"/>
-        <w:rPr>
-          <w:rFonts w:ascii="Arial" w:eastAsia="Times New Roman" w:hAnsi="Arial" w:cs="Arial"/>
-          <w:color w:val="202124"/>
-          <w:sz w:val="24"/>
-          <w:szCs w:val="24"/>
-        </w:rPr>
-      </w:pPr>
-    </w:p>
-    <w:p>
-      <w:pPr>
-        <w:spacing w:after="0"/>
-        <w:jc w:val="both"/>
-        <w:rPr>
-          <w:rFonts w:ascii="Arial" w:eastAsia="Times New Roman" w:hAnsi="Arial" w:cs="Arial"/>
-          <w:color w:val="202124"/>
-          <w:sz w:val="24"/>
-          <w:szCs w:val="24"/>
-        </w:rPr>
-      </w:pPr>
-    </w:p>
-    <w:p>
-      <w:pPr>
-        <w:spacing w:after="0"/>
-        <w:jc w:val="both"/>
-        <w:rPr>
-          <w:rFonts w:ascii="Arial" w:eastAsia="Times New Roman" w:hAnsi="Arial" w:cs="Arial"/>
-          <w:b/>
-          <w:color w:val="202124"/>
-        </w:rPr>
-      </w:pPr>
-      <w:r>
-        <w:rPr>
-          <w:rFonts w:ascii="Arial" w:eastAsia="Times New Roman" w:hAnsi="Arial" w:cs="Arial"/>
-          <w:b/>
-          <w:color w:val="202124"/>
-        </w:rPr>
-        <w:lastRenderedPageBreak/>
-        <w:t xml:space="preserve">Ilustración: Elaboración de Matriz de Pruebas Alta Bien Mueble por Gasto Corriente </w:t>
-      </w:r>
-    </w:p>
-    <w:p>
-      <w:pPr>
-        <w:rPr>
-          <w:szCs w:val="20"/>
-          <w:lang w:val="es-MX" w:eastAsia="ar-SA"/>
-        </w:rPr>
-      </w:pPr>
-    </w:p>
-    <w:p>
-      <w:pPr>
-        <w:rPr>
-          <w:szCs w:val="20"/>
-          <w:lang w:val="es-MX" w:eastAsia="ar-SA"/>
-        </w:rPr>
-      </w:pPr>
-      <w:r>
-        <w:rPr>
-          <w:szCs w:val="20"/>
-          <w:lang w:val="es-MX" w:eastAsia="ar-SA"/>
-        </w:rPr>
-        <w:drawing>
-          <wp:inline distT="0" distB="0" distL="0" distR="0" wp14:anchorId="04882C81" wp14:editId="53806090">
-            <wp:extent cx="5612130" cy="2225040"/>
-            <wp:effectExtent l="0" t="0" r="7620" b="3810"/>
-            <wp:docPr id="10" name="Imagen 10"/>
-            <wp:cNvGraphicFramePr>
-              <a:graphicFrameLocks xmlns:a="http://schemas.openxmlformats.org/drawingml/2006/main" noChangeAspect="1"/>
-            </wp:cNvGraphicFramePr>
-            <a:graphic xmlns:a="http://schemas.openxmlformats.org/drawingml/2006/main">
-              <a:graphicData uri="http://schemas.openxmlformats.org/drawingml/2006/picture">
-                <pic:pic xmlns:pic="http://schemas.openxmlformats.org/drawingml/2006/picture">
-                  <pic:nvPicPr>
-                    <pic:cNvPr id="1" name=""/>
-                    <pic:cNvPicPr/>
-                  </pic:nvPicPr>
-                  <pic:blipFill>
-                    <a:blip r:embed="rId9"/>
-                    <a:stretch>
-                      <a:fillRect/>
-                    </a:stretch>
-                  </pic:blipFill>
-                  <pic:spPr>
-                    <a:xfrm>
-                      <a:off x="0" y="0"/>
-                      <a:ext cx="5612130" cy="2225040"/>
-                    </a:xfrm>
-                    <a:prstGeom prst="rect">
-                      <a:avLst/>
-                    </a:prstGeom>
-                  </pic:spPr>
-                </pic:pic>
-              </a:graphicData>
-            </a:graphic>
-          </wp:inline>
-        </w:drawing>
-      </w:r>
-    </w:p>
-    <w:p>
-      <w:pPr>
-        <w:rPr>
-          <w:szCs w:val="20"/>
-          <w:lang w:val="es-MX" w:eastAsia="ar-SA"/>
-        </w:rPr>
-      </w:pPr>
-      <w:r>
-        <w:rPr>
-          <w:szCs w:val="20"/>
-          <w:lang w:val="es-MX" w:eastAsia="ar-SA"/>
-        </w:rPr>
-        <w:drawing>
-          <wp:inline distT="0" distB="0" distL="0" distR="0" wp14:anchorId="2F4E4270" wp14:editId="21C3EAAF">
-            <wp:extent cx="5612130" cy="2049780"/>
-            <wp:effectExtent l="0" t="0" r="7620" b="7620"/>
-            <wp:docPr id="21" name="Imagen 21"/>
-            <wp:cNvGraphicFramePr>
-              <a:graphicFrameLocks xmlns:a="http://schemas.openxmlformats.org/drawingml/2006/main" noChangeAspect="1"/>
-            </wp:cNvGraphicFramePr>
-            <a:graphic xmlns:a="http://schemas.openxmlformats.org/drawingml/2006/main">
-              <a:graphicData uri="http://schemas.openxmlformats.org/drawingml/2006/picture">
-                <pic:pic xmlns:pic="http://schemas.openxmlformats.org/drawingml/2006/picture">
-                  <pic:nvPicPr>
-                    <pic:cNvPr id="1" name=""/>
-                    <pic:cNvPicPr/>
-                  </pic:nvPicPr>
-                  <pic:blipFill>
-                    <a:blip r:embed="rId10"/>
-                    <a:stretch>
-                      <a:fillRect/>
-                    </a:stretch>
-                  </pic:blipFill>
-                  <pic:spPr>
-                    <a:xfrm>
-                      <a:off x="0" y="0"/>
-                      <a:ext cx="5612130" cy="2049780"/>
-                    </a:xfrm>
-                    <a:prstGeom prst="rect">
-                      <a:avLst/>
-                    </a:prstGeom>
-                  </pic:spPr>
-                </pic:pic>
-              </a:graphicData>
-            </a:graphic>
-          </wp:inline>
-        </w:drawing>
-      </w:r>
-    </w:p>
-    <w:p>
-      <w:pPr>
-        <w:rPr>
-          <w:szCs w:val="20"/>
-          <w:lang w:val="es-MX" w:eastAsia="ar-SA"/>
-        </w:rPr>
-      </w:pPr>
-    </w:p>
-    <w:p>
-      <w:pPr>
-        <w:rPr>
-          <w:szCs w:val="20"/>
-          <w:lang w:val="es-MX" w:eastAsia="ar-SA"/>
-        </w:rPr>
-      </w:pPr>
-    </w:p>
-    <w:p>
-      <w:pPr>
-        <w:rPr>
-          <w:szCs w:val="20"/>
-          <w:lang w:val="es-MX" w:eastAsia="ar-SA"/>
-        </w:rPr>
-      </w:pPr>
-    </w:p>
-    <w:p>
-      <w:pPr>
-        <w:rPr>
-          <w:rFonts w:ascii="Arial" w:hAnsi="Arial" w:cs="Arial"/>
-          <w:b/>
-          <w:szCs w:val="20"/>
-          <w:lang w:val="es-MX" w:eastAsia="ar-SA"/>
-        </w:rPr>
-      </w:pPr>
-      <w:r>
-        <w:rPr>
-          <w:rFonts w:ascii="Arial" w:hAnsi="Arial" w:cs="Arial"/>
-          <w:b/>
-          <w:szCs w:val="20"/>
-          <w:lang w:val="es-MX" w:eastAsia="ar-SA"/>
-        </w:rPr>
-        <w:t xml:space="preserve">Ilustración Análisis a la solicitud de pruebas Alta de un bien Muebles Para Gasto Corriente </w:t>
-      </w:r>
-    </w:p>
-    <w:p>
-      <w:pPr>
-        <w:rPr>
-          <w:szCs w:val="20"/>
-          <w:lang w:val="es-MX" w:eastAsia="ar-SA"/>
-        </w:rPr>
-      </w:pPr>
-      <w:r>
-        <w:rPr>
-          <w:szCs w:val="20"/>
-          <w:lang w:val="es-MX" w:eastAsia="ar-SA"/>
-        </w:rPr>
-        <w:lastRenderedPageBreak/>
-        <w:drawing>
-          <wp:inline distT="0" distB="0" distL="0" distR="0" wp14:anchorId="0117F272" wp14:editId="2EA3DE55">
-            <wp:extent cx="5612130" cy="3226435"/>
-            <wp:effectExtent l="0" t="0" r="7620" b="0"/>
-            <wp:docPr id="22" name="Imagen 22"/>
-            <wp:cNvGraphicFramePr>
-              <a:graphicFrameLocks xmlns:a="http://schemas.openxmlformats.org/drawingml/2006/main" noChangeAspect="1"/>
-            </wp:cNvGraphicFramePr>
-            <a:graphic xmlns:a="http://schemas.openxmlformats.org/drawingml/2006/main">
-              <a:graphicData uri="http://schemas.openxmlformats.org/drawingml/2006/picture">
-                <pic:pic xmlns:pic="http://schemas.openxmlformats.org/drawingml/2006/picture">
-                  <pic:nvPicPr>
-                    <pic:cNvPr id="1" name=""/>
-                    <pic:cNvPicPr/>
-                  </pic:nvPicPr>
-                  <pic:blipFill>
-                    <a:blip r:embed="rId11"/>
-                    <a:stretch>
-                      <a:fillRect/>
-                    </a:stretch>
-                  </pic:blipFill>
-                  <pic:spPr>
-                    <a:xfrm>
-                      <a:off x="0" y="0"/>
-                      <a:ext cx="5612130" cy="3226435"/>
-                    </a:xfrm>
-                    <a:prstGeom prst="rect">
-                      <a:avLst/>
-                    </a:prstGeom>
-                  </pic:spPr>
-                </pic:pic>
-              </a:graphicData>
-            </a:graphic>
-          </wp:inline>
-        </w:drawing>
-      </w:r>
-    </w:p>
-    <w:p>
-      <w:pPr>
-        <w:rPr>
-          <w:szCs w:val="20"/>
-          <w:lang w:val="es-MX" w:eastAsia="ar-SA"/>
-        </w:rPr>
-      </w:pPr>
-      <w:r>
-        <w:rPr>
-          <w:szCs w:val="20"/>
-          <w:lang w:val="es-MX" w:eastAsia="ar-SA"/>
-        </w:rPr>
-        <w:drawing>
-          <wp:inline distT="0" distB="0" distL="0" distR="0" wp14:anchorId="65185144" wp14:editId="52B5FC98">
-            <wp:extent cx="5612130" cy="3259455"/>
-            <wp:effectExtent l="0" t="0" r="7620" b="0"/>
-            <wp:docPr id="24" name="Imagen 24"/>
-            <wp:cNvGraphicFramePr>
-              <a:graphicFrameLocks xmlns:a="http://schemas.openxmlformats.org/drawingml/2006/main" noChangeAspect="1"/>
-            </wp:cNvGraphicFramePr>
-            <a:graphic xmlns:a="http://schemas.openxmlformats.org/drawingml/2006/main">
-              <a:graphicData uri="http://schemas.openxmlformats.org/drawingml/2006/picture">
-                <pic:pic xmlns:pic="http://schemas.openxmlformats.org/drawingml/2006/picture">
-                  <pic:nvPicPr>
-                    <pic:cNvPr id="1" name=""/>
-                    <pic:cNvPicPr/>
-                  </pic:nvPicPr>
-                  <pic:blipFill>
-                    <a:blip r:embed="rId12"/>
-                    <a:stretch>
-                      <a:fillRect/>
-                    </a:stretch>
-                  </pic:blipFill>
-                  <pic:spPr>
-                    <a:xfrm>
-                      <a:off x="0" y="0"/>
-                      <a:ext cx="5612130" cy="3259455"/>
-                    </a:xfrm>
-                    <a:prstGeom prst="rect">
-                      <a:avLst/>
-                    </a:prstGeom>
-                  </pic:spPr>
-                </pic:pic>
-              </a:graphicData>
-            </a:graphic>
-          </wp:inline>
-        </w:drawing>
-      </w:r>
-    </w:p>
-    <w:p>
-      <w:pPr>
-        <w:rPr>
-          <w:szCs w:val="20"/>
-          <w:lang w:val="es-MX" w:eastAsia="ar-SA"/>
-        </w:rPr>
-      </w:pPr>
-    </w:p>
-    <w:p>
-      <w:pPr>
-        <w:rPr>
-          <w:szCs w:val="20"/>
-          <w:lang w:val="es-MX" w:eastAsia="ar-SA"/>
-        </w:rPr>
-      </w:pPr>
-      <w:r>
-        <w:rPr>
-          <w:szCs w:val="20"/>
-          <w:lang w:val="es-MX" w:eastAsia="ar-SA"/>
-        </w:rPr>
-        <w:lastRenderedPageBreak/>
-        <w:t xml:space="preserve">Ilustración Reporte de Incidencias </w:t>
-      </w:r>
-    </w:p>
-    <w:p>
-      <w:pPr>
-        <w:rPr>
-          <w:szCs w:val="20"/>
-          <w:lang w:val="es-MX" w:eastAsia="ar-SA"/>
-        </w:rPr>
-      </w:pPr>
-      <w:r>
-        <w:rPr>
-          <w:szCs w:val="20"/>
-          <w:lang w:val="es-MX" w:eastAsia="ar-SA"/>
-        </w:rPr>
-        <w:drawing>
-          <wp:inline distT="0" distB="0" distL="0" distR="0" wp14:anchorId="573EB2F0" wp14:editId="66E0331B">
-            <wp:extent cx="5612130" cy="3276600"/>
-            <wp:effectExtent l="0" t="0" r="7620" b="0"/>
-            <wp:docPr id="25" name="Imagen 25"/>
-            <wp:cNvGraphicFramePr>
-              <a:graphicFrameLocks xmlns:a="http://schemas.openxmlformats.org/drawingml/2006/main" noChangeAspect="1"/>
-            </wp:cNvGraphicFramePr>
-            <a:graphic xmlns:a="http://schemas.openxmlformats.org/drawingml/2006/main">
-              <a:graphicData uri="http://schemas.openxmlformats.org/drawingml/2006/picture">
-                <pic:pic xmlns:pic="http://schemas.openxmlformats.org/drawingml/2006/picture">
-                  <pic:nvPicPr>
-                    <pic:cNvPr id="1" name=""/>
-                    <pic:cNvPicPr/>
-                  </pic:nvPicPr>
-                  <pic:blipFill>
-                    <a:blip r:embed="rId13"/>
-                    <a:stretch>
-                      <a:fillRect/>
-                    </a:stretch>
-                  </pic:blipFill>
-                  <pic:spPr>
-                    <a:xfrm>
-                      <a:off x="0" y="0"/>
-                      <a:ext cx="5612130" cy="3276600"/>
-                    </a:xfrm>
-                    <a:prstGeom prst="rect">
-                      <a:avLst/>
-                    </a:prstGeom>
-                  </pic:spPr>
-                </pic:pic>
-              </a:graphicData>
-            </a:graphic>
-          </wp:inline>
-        </w:drawing>
-      </w:r>
-    </w:p>
-    <w:p>
-      <w:pPr>
-        <w:rPr>
-          <w:szCs w:val="20"/>
-          <w:lang w:val="es-MX" w:eastAsia="ar-SA"/>
-        </w:rPr>
-      </w:pPr>
-      <w:r>
-        <w:rPr>
-          <w:szCs w:val="20"/>
-          <w:lang w:val="es-MX" w:eastAsia="ar-SA"/>
-        </w:rPr>
-        <w:drawing>
-          <wp:inline distT="0" distB="0" distL="0" distR="0" wp14:anchorId="782ED701" wp14:editId="512C424D">
-            <wp:extent cx="5612130" cy="3105150"/>
-            <wp:effectExtent l="0" t="0" r="7620" b="0"/>
-            <wp:docPr id="26" name="Imagen 26"/>
-            <wp:cNvGraphicFramePr>
-              <a:graphicFrameLocks xmlns:a="http://schemas.openxmlformats.org/drawingml/2006/main" noChangeAspect="1"/>
-            </wp:cNvGraphicFramePr>
-            <a:graphic xmlns:a="http://schemas.openxmlformats.org/drawingml/2006/main">
-              <a:graphicData uri="http://schemas.openxmlformats.org/drawingml/2006/picture">
-                <pic:pic xmlns:pic="http://schemas.openxmlformats.org/drawingml/2006/picture">
-                  <pic:nvPicPr>
-                    <pic:cNvPr id="1" name=""/>
-                    <pic:cNvPicPr/>
-                  </pic:nvPicPr>
-                  <pic:blipFill>
-                    <a:blip r:embed="rId14"/>
-                    <a:stretch>
-                      <a:fillRect/>
-                    </a:stretch>
-                  </pic:blipFill>
-                  <pic:spPr>
-                    <a:xfrm>
-                      <a:off x="0" y="0"/>
-                      <a:ext cx="5612130" cy="3105150"/>
-                    </a:xfrm>
-                    <a:prstGeom prst="rect">
-                      <a:avLst/>
-                    </a:prstGeom>
-                  </pic:spPr>
-                </pic:pic>
-              </a:graphicData>
-            </a:graphic>
-          </wp:inline>
-        </w:drawing>
-      </w:r>
-    </w:p>
-    <w:p>
-      <w:pPr>
-        <w:rPr>
-          <w:szCs w:val="20"/>
-          <w:lang w:val="es-MX" w:eastAsia="ar-SA"/>
-        </w:rPr>
-      </w:pPr>
-      <w:r>
-        <w:rPr>
-          <w:szCs w:val="20"/>
-          <w:lang w:val="es-MX" w:eastAsia="ar-SA"/>
-        </w:rPr>
-        <w:lastRenderedPageBreak/>
-        <w:drawing>
-          <wp:inline distT="0" distB="0" distL="0" distR="0" wp14:anchorId="09095493" wp14:editId="7541D991">
-            <wp:extent cx="5612130" cy="2239010"/>
-            <wp:effectExtent l="0" t="0" r="7620" b="8890"/>
-            <wp:docPr id="27" name="Imagen 27"/>
-            <wp:cNvGraphicFramePr>
-              <a:graphicFrameLocks xmlns:a="http://schemas.openxmlformats.org/drawingml/2006/main" noChangeAspect="1"/>
-            </wp:cNvGraphicFramePr>
-            <a:graphic xmlns:a="http://schemas.openxmlformats.org/drawingml/2006/main">
-              <a:graphicData uri="http://schemas.openxmlformats.org/drawingml/2006/picture">
-                <pic:pic xmlns:pic="http://schemas.openxmlformats.org/drawingml/2006/picture">
-                  <pic:nvPicPr>
-                    <pic:cNvPr id="1" name=""/>
-                    <pic:cNvPicPr/>
-                  </pic:nvPicPr>
-                  <pic:blipFill>
-                    <a:blip r:embed="rId15"/>
-                    <a:stretch>
-                      <a:fillRect/>
-                    </a:stretch>
-                  </pic:blipFill>
-                  <pic:spPr>
-                    <a:xfrm>
-                      <a:off x="0" y="0"/>
-                      <a:ext cx="5612130" cy="2239010"/>
-                    </a:xfrm>
-                    <a:prstGeom prst="rect">
-                      <a:avLst/>
-                    </a:prstGeom>
-                  </pic:spPr>
-                </pic:pic>
-              </a:graphicData>
-            </a:graphic>
-          </wp:inline>
-        </w:drawing>
-      </w:r>
-    </w:p>
-    <w:p>
-      <w:pPr>
-        <w:rPr>
-          <w:szCs w:val="20"/>
-          <w:lang w:val="es-MX" w:eastAsia="ar-SA"/>
-        </w:rPr>
-      </w:pPr>
-      <w:r>
-        <w:rPr>
-          <w:szCs w:val="20"/>
-          <w:lang w:val="es-MX" w:eastAsia="ar-SA"/>
-        </w:rPr>
-        <w:drawing>
-          <wp:inline distT="0" distB="0" distL="0" distR="0" wp14:anchorId="5CBB2882" wp14:editId="67839A9C">
-            <wp:extent cx="5612130" cy="3336290"/>
-            <wp:effectExtent l="0" t="0" r="7620" b="0"/>
-            <wp:docPr id="28" name="Imagen 28"/>
-            <wp:cNvGraphicFramePr>
-              <a:graphicFrameLocks xmlns:a="http://schemas.openxmlformats.org/drawingml/2006/main" noChangeAspect="1"/>
-            </wp:cNvGraphicFramePr>
-            <a:graphic xmlns:a="http://schemas.openxmlformats.org/drawingml/2006/main">
-              <a:graphicData uri="http://schemas.openxmlformats.org/drawingml/2006/picture">
-                <pic:pic xmlns:pic="http://schemas.openxmlformats.org/drawingml/2006/picture">
-                  <pic:nvPicPr>
-                    <pic:cNvPr id="1" name=""/>
-                    <pic:cNvPicPr/>
-                  </pic:nvPicPr>
-                  <pic:blipFill>
-                    <a:blip r:embed="rId16"/>
-                    <a:stretch>
-                      <a:fillRect/>
-                    </a:stretch>
-                  </pic:blipFill>
-                  <pic:spPr>
-                    <a:xfrm>
-                      <a:off x="0" y="0"/>
-                      <a:ext cx="5612130" cy="3336290"/>
-                    </a:xfrm>
-                    <a:prstGeom prst="rect">
-                      <a:avLst/>
-                    </a:prstGeom>
-                  </pic:spPr>
-                </pic:pic>
-              </a:graphicData>
-            </a:graphic>
-          </wp:inline>
-        </w:drawing>
-      </w:r>
-    </w:p>
-    <w:p>
-      <w:pPr>
-        <w:rPr>
-          <w:szCs w:val="20"/>
-          <w:lang w:val="es-MX" w:eastAsia="ar-SA"/>
-        </w:rPr>
-      </w:pPr>
-      <w:r>
-        <w:rPr>
-          <w:szCs w:val="20"/>
-          <w:lang w:val="es-MX" w:eastAsia="ar-SA"/>
-        </w:rPr>
-        <w:lastRenderedPageBreak/>
-        <w:drawing>
-          <wp:inline distT="0" distB="0" distL="0" distR="0" wp14:anchorId="288278A6" wp14:editId="0E20DEB2">
-            <wp:extent cx="5612130" cy="3255645"/>
-            <wp:effectExtent l="0" t="0" r="7620" b="1905"/>
-            <wp:docPr id="29" name="Imagen 29"/>
-            <wp:cNvGraphicFramePr>
-              <a:graphicFrameLocks xmlns:a="http://schemas.openxmlformats.org/drawingml/2006/main" noChangeAspect="1"/>
-            </wp:cNvGraphicFramePr>
-            <a:graphic xmlns:a="http://schemas.openxmlformats.org/drawingml/2006/main">
-              <a:graphicData uri="http://schemas.openxmlformats.org/drawingml/2006/picture">
-                <pic:pic xmlns:pic="http://schemas.openxmlformats.org/drawingml/2006/picture">
-                  <pic:nvPicPr>
-                    <pic:cNvPr id="1" name=""/>
-                    <pic:cNvPicPr/>
-                  </pic:nvPicPr>
-                  <pic:blipFill>
-                    <a:blip r:embed="rId17"/>
-                    <a:stretch>
-                      <a:fillRect/>
-                    </a:stretch>
-                  </pic:blipFill>
-                  <pic:spPr>
-                    <a:xfrm>
-                      <a:off x="0" y="0"/>
-                      <a:ext cx="5612130" cy="3255645"/>
-                    </a:xfrm>
-                    <a:prstGeom prst="rect">
-                      <a:avLst/>
-                    </a:prstGeom>
-                  </pic:spPr>
-                </pic:pic>
-              </a:graphicData>
-            </a:graphic>
-          </wp:inline>
-        </w:drawing>
-      </w:r>
-    </w:p>
-    <w:p>
-      <w:pPr>
-        <w:rPr>
-          <w:szCs w:val="20"/>
-          <w:lang w:val="es-MX" w:eastAsia="ar-SA"/>
-        </w:rPr>
-      </w:pPr>
-    </w:p>
-    <w:p>
-      <w:pPr>
-        <w:rPr>
-          <w:szCs w:val="20"/>
-          <w:lang w:val="es-MX" w:eastAsia="ar-SA"/>
-        </w:rPr>
-      </w:pPr>
-    </w:p>
-    <w:p>
-      <w:pPr>
-        <w:rPr>
-          <w:szCs w:val="20"/>
-          <w:lang w:val="es-MX" w:eastAsia="ar-SA"/>
-        </w:rPr>
-      </w:pPr>
-    </w:p>
-    <w:p>
-      <w:pPr>
-        <w:rPr>
-          <w:szCs w:val="20"/>
-          <w:lang w:val="es-MX" w:eastAsia="ar-SA"/>
-        </w:rPr>
-      </w:pPr>
-    </w:p>
-    <w:p>
-      <w:pPr>
-        <w:rPr>
-          <w:szCs w:val="20"/>
-          <w:lang w:val="es-MX" w:eastAsia="ar-SA"/>
-        </w:rPr>
-      </w:pPr>
-    </w:p>
-    <w:p>
-      <w:pPr>
-        <w:rPr>
-          <w:szCs w:val="20"/>
-          <w:lang w:val="es-MX" w:eastAsia="ar-SA"/>
-        </w:rPr>
-      </w:pPr>
-    </w:p>
-    <w:p>
-      <w:pPr>
-        <w:rPr>
-          <w:szCs w:val="20"/>
-          <w:lang w:val="es-MX" w:eastAsia="ar-SA"/>
-        </w:rPr>
-      </w:pPr>
-    </w:p>
-    <w:p>
-      <w:pPr>
-        <w:rPr>
-          <w:szCs w:val="20"/>
-          <w:lang w:val="es-MX" w:eastAsia="ar-SA"/>
-        </w:rPr>
-      </w:pPr>
-    </w:p>
-    <w:p>
-      <w:pPr>
-        <w:rPr>
-          <w:szCs w:val="20"/>
-          <w:lang w:val="es-MX" w:eastAsia="ar-SA"/>
-        </w:rPr>
-      </w:pPr>
-    </w:p>
-    <w:p>
-      <w:pPr>
-        <w:rPr>
-          <w:szCs w:val="20"/>
-          <w:lang w:val="es-MX" w:eastAsia="ar-SA"/>
-        </w:rPr>
-      </w:pPr>
-    </w:p>
-    <w:p>
-      <w:pPr>
-        <w:rPr>
-          <w:szCs w:val="20"/>
-          <w:lang w:val="es-MX" w:eastAsia="ar-SA"/>
-        </w:rPr>
-      </w:pPr>
-    </w:p>
-    <w:p>
-      <w:pPr>
-        <w:spacing w:after="0"/>
-        <w:jc w:val="both"/>
-        <w:rPr>
-          <w:b/>
-          <w:i/>
-          <w:sz w:val="20"/>
-          <w:szCs w:val="20"/>
-        </w:rPr>
-      </w:pPr>
-    </w:p>
-    <w:p>
-      <w:pPr>
-        <w:spacing w:after="0"/>
-        <w:jc w:val="both"/>
-        <w:rPr>
-          <w:b/>
-          <w:i/>
-          <w:sz w:val="20"/>
-        </w:rPr>
-      </w:pPr>
-    </w:p>
-    <w:p>
-      <w:pPr>
-        <w:spacing w:after="0"/>
-        <w:jc w:val="both"/>
-        <w:rPr>
-          <w:b/>
-          <w:i/>
-          <w:sz w:val="20"/>
-        </w:rPr>
-      </w:pPr>
-    </w:p>
-    <w:p>
-      <w:pPr>
-        <w:spacing w:after="0"/>
-        <w:jc w:val="both"/>
-        <w:rPr>
-          <w:b/>
-          <w:i/>
-          <w:sz w:val="20"/>
         </w:rPr>
       </w:pPr>
     </w:p>
@@ -2443,169 +1574,6 @@
                 <w:color w:val="000000"/>
                 <w:lang w:val="es-MX" w:eastAsia="es-MX"/>
               </w:rPr>
-              <w:t>Reunión Avance Diario 26/09/2023</w:t>
-            </w:r>
-          </w:p>
-        </w:tc>
-        <w:tc>
-          <w:tcPr>
-            <w:tcW w:w="1900" w:type="dxa"/>
-            <w:noWrap/>
-            <w:hideMark/>
-          </w:tcPr>
-          <w:p>
-            <w:pPr>
-              <w:spacing w:after="0" w:line="240" w:lineRule="auto"/>
-              <w:cnfStyle w:val="000000100000" w:firstRow="0" w:lastRow="0" w:firstColumn="0" w:lastColumn="0" w:oddVBand="0" w:evenVBand="0" w:oddHBand="1" w:evenHBand="0" w:firstRowFirstColumn="0" w:firstRowLastColumn="0" w:lastRowFirstColumn="0" w:lastRowLastColumn="0"/>
-              <w:rPr>
-                <w:rFonts w:ascii="Calibri" w:eastAsia="Times New Roman" w:hAnsi="Calibri" w:cs="Calibri"/>
-                <w:color w:val="000000"/>
-                <w:lang w:val="es-MX" w:eastAsia="es-MX"/>
-              </w:rPr>
-            </w:pPr>
-            <w:r>
-              <w:rPr>
-                <w:rFonts w:ascii="Calibri" w:eastAsia="Times New Roman" w:hAnsi="Calibri" w:cs="Calibri"/>
-                <w:color w:val="000000"/>
-                <w:lang w:val="es-MX" w:eastAsia="es-MX"/>
-              </w:rPr>
-              <w:t>PABMI-1211</w:t>
-            </w:r>
-          </w:p>
-        </w:tc>
-      </w:tr>
-      <w:tr>
-        <w:trPr>
-          <w:trHeight w:val="300"/>
-        </w:trPr>
-        <w:tc>
-          <w:tcPr>
-            <w:cnfStyle w:val="001000000000" w:firstRow="0" w:lastRow="0" w:firstColumn="1" w:lastColumn="0" w:oddVBand="0" w:evenVBand="0" w:oddHBand="0" w:evenHBand="0" w:firstRowFirstColumn="0" w:firstRowLastColumn="0" w:lastRowFirstColumn="0" w:lastRowLastColumn="0"/>
-            <w:tcW w:w="646" w:type="dxa"/>
-          </w:tcPr>
-          <w:p>
-            <w:pPr>
-              <w:spacing w:after="0" w:line="240" w:lineRule="auto"/>
-              <w:rPr>
-                <w:rFonts w:ascii="Calibri" w:eastAsia="Times New Roman" w:hAnsi="Calibri" w:cs="Calibri"/>
-                <w:color w:val="000000"/>
-                <w:lang w:val="es-MX" w:eastAsia="es-MX"/>
-              </w:rPr>
-            </w:pPr>
-            <w:r>
-              <w:rPr>
-                <w:rFonts w:ascii="Calibri" w:eastAsia="Times New Roman" w:hAnsi="Calibri" w:cs="Calibri"/>
-                <w:color w:val="000000"/>
-                <w:lang w:val="es-MX" w:eastAsia="es-MX"/>
-              </w:rPr>
-              <w:t>2</w:t>
-            </w:r>
-          </w:p>
-        </w:tc>
-        <w:tc>
-          <w:tcPr>
-            <w:tcW w:w="7020" w:type="dxa"/>
-            <w:noWrap/>
-            <w:hideMark/>
-          </w:tcPr>
-          <w:p>
-            <w:pPr>
-              <w:spacing w:after="0" w:line="240" w:lineRule="auto"/>
-              <w:cnfStyle w:val="000000000000" w:firstRow="0" w:lastRow="0" w:firstColumn="0" w:lastColumn="0" w:oddVBand="0" w:evenVBand="0" w:oddHBand="0" w:evenHBand="0" w:firstRowFirstColumn="0" w:firstRowLastColumn="0" w:lastRowFirstColumn="0" w:lastRowLastColumn="0"/>
-              <w:rPr>
-                <w:rFonts w:ascii="Calibri" w:eastAsia="Times New Roman" w:hAnsi="Calibri" w:cs="Calibri"/>
-                <w:color w:val="000000"/>
-                <w:lang w:val="es-MX" w:eastAsia="es-MX"/>
-              </w:rPr>
-            </w:pPr>
-            <w:r>
-              <w:rPr>
-                <w:rFonts w:ascii="Calibri" w:eastAsia="Times New Roman" w:hAnsi="Calibri" w:cs="Calibri"/>
-                <w:color w:val="000000"/>
-                <w:lang w:val="es-MX" w:eastAsia="es-MX"/>
-              </w:rPr>
-              <w:t>Reunión Avance Diario 25/09/2023</w:t>
-            </w:r>
-          </w:p>
-        </w:tc>
-        <w:tc>
-          <w:tcPr>
-            <w:tcW w:w="1900" w:type="dxa"/>
-            <w:noWrap/>
-            <w:hideMark/>
-          </w:tcPr>
-          <w:p>
-            <w:pPr>
-              <w:spacing w:after="0" w:line="240" w:lineRule="auto"/>
-              <w:cnfStyle w:val="000000000000" w:firstRow="0" w:lastRow="0" w:firstColumn="0" w:lastColumn="0" w:oddVBand="0" w:evenVBand="0" w:oddHBand="0" w:evenHBand="0" w:firstRowFirstColumn="0" w:firstRowLastColumn="0" w:lastRowFirstColumn="0" w:lastRowLastColumn="0"/>
-              <w:rPr>
-                <w:rFonts w:ascii="Calibri" w:eastAsia="Times New Roman" w:hAnsi="Calibri" w:cs="Calibri"/>
-                <w:color w:val="000000"/>
-                <w:lang w:val="es-MX" w:eastAsia="es-MX"/>
-              </w:rPr>
-            </w:pPr>
-            <w:r>
-              <w:rPr>
-                <w:rFonts w:ascii="Calibri" w:eastAsia="Times New Roman" w:hAnsi="Calibri" w:cs="Calibri"/>
-                <w:color w:val="000000"/>
-                <w:lang w:val="es-MX" w:eastAsia="es-MX"/>
-              </w:rPr>
-              <w:t>PABMI-1210</w:t>
-            </w:r>
-          </w:p>
-        </w:tc>
-      </w:tr>
-      <w:tr>
-        <w:trPr>
-          <w:cnfStyle w:val="000000100000" w:firstRow="0" w:lastRow="0" w:firstColumn="0" w:lastColumn="0" w:oddVBand="0" w:evenVBand="0" w:oddHBand="1" w:evenHBand="0" w:firstRowFirstColumn="0" w:firstRowLastColumn="0" w:lastRowFirstColumn="0" w:lastRowLastColumn="0"/>
-          <w:trHeight w:val="300"/>
-        </w:trPr>
-        <w:tc>
-          <w:tcPr>
-            <w:cnfStyle w:val="001000000000" w:firstRow="0" w:lastRow="0" w:firstColumn="1" w:lastColumn="0" w:oddVBand="0" w:evenVBand="0" w:oddHBand="0" w:evenHBand="0" w:firstRowFirstColumn="0" w:firstRowLastColumn="0" w:lastRowFirstColumn="0" w:lastRowLastColumn="0"/>
-            <w:tcW w:w="646" w:type="dxa"/>
-          </w:tcPr>
-          <w:p>
-            <w:pPr>
-              <w:spacing w:after="0" w:line="240" w:lineRule="auto"/>
-              <w:rPr>
-                <w:rFonts w:ascii="Calibri" w:eastAsia="Times New Roman" w:hAnsi="Calibri" w:cs="Calibri"/>
-                <w:color w:val="000000"/>
-                <w:lang w:val="es-MX" w:eastAsia="es-MX"/>
-              </w:rPr>
-            </w:pPr>
-            <w:r>
-              <w:rPr>
-                <w:rFonts w:ascii="Calibri" w:eastAsia="Times New Roman" w:hAnsi="Calibri" w:cs="Calibri"/>
-                <w:color w:val="000000"/>
-                <w:lang w:val="es-MX" w:eastAsia="es-MX"/>
-              </w:rPr>
-              <w:t>3</w:t>
-            </w:r>
-          </w:p>
-        </w:tc>
-        <w:tc>
-          <w:tcPr>
-            <w:tcW w:w="7020" w:type="dxa"/>
-            <w:noWrap/>
-            <w:hideMark/>
-          </w:tcPr>
-          <w:p>
-            <w:pPr>
-              <w:spacing w:after="0" w:line="240" w:lineRule="auto"/>
-              <w:cnfStyle w:val="000000100000" w:firstRow="0" w:lastRow="0" w:firstColumn="0" w:lastColumn="0" w:oddVBand="0" w:evenVBand="0" w:oddHBand="1" w:evenHBand="0" w:firstRowFirstColumn="0" w:firstRowLastColumn="0" w:lastRowFirstColumn="0" w:lastRowLastColumn="0"/>
-              <w:rPr>
-                <w:rFonts w:ascii="Calibri" w:eastAsia="Times New Roman" w:hAnsi="Calibri" w:cs="Calibri"/>
-                <w:color w:val="000000"/>
-                <w:lang w:val="es-MX" w:eastAsia="es-MX"/>
-              </w:rPr>
-            </w:pPr>
-            <w:r>
-              <w:rPr>
-                <w:rFonts w:ascii="Calibri" w:eastAsia="Times New Roman" w:hAnsi="Calibri" w:cs="Calibri"/>
-                <w:color w:val="000000"/>
-                <w:lang w:val="es-MX" w:eastAsia="es-MX"/>
-              </w:rPr>
               <w:t>Reporte de Incidencias Mantis Altas Bien Mueble Gasto Corriente</w:t>
             </w:r>
           </w:p>
@@ -2661,7 +1629,7 @@
                 <w:color w:val="000000"/>
                 <w:lang w:val="es-MX" w:eastAsia="es-MX"/>
               </w:rPr>
-              <w:t>4</w:t>
+              <w:t>2</w:t>
             </w:r>
           </w:p>
         </w:tc>
@@ -2743,7 +1711,7 @@
                 <w:color w:val="000000"/>
                 <w:lang w:val="es-MX" w:eastAsia="es-MX"/>
               </w:rPr>
-              <w:t>5</w:t>
+              <w:t>3</w:t>
             </w:r>
           </w:p>
         </w:tc>
@@ -2824,7 +1792,7 @@
                 <w:color w:val="000000"/>
                 <w:lang w:val="es-MX" w:eastAsia="es-MX"/>
               </w:rPr>
-              <w:t>6</w:t>
+              <w:t>4</w:t>
             </w:r>
           </w:p>
         </w:tc>
@@ -2906,822 +1874,7 @@
                 <w:color w:val="000000"/>
                 <w:lang w:val="es-MX" w:eastAsia="es-MX"/>
               </w:rPr>
-              <w:t>7</w:t>
-            </w:r>
-          </w:p>
-        </w:tc>
-        <w:tc>
-          <w:tcPr>
-            <w:tcW w:w="7020" w:type="dxa"/>
-            <w:noWrap/>
-            <w:hideMark/>
-          </w:tcPr>
-          <w:p>
-            <w:pPr>
-              <w:spacing w:after="0" w:line="240" w:lineRule="auto"/>
-              <w:cnfStyle w:val="000000100000" w:firstRow="0" w:lastRow="0" w:firstColumn="0" w:lastColumn="0" w:oddVBand="0" w:evenVBand="0" w:oddHBand="1" w:evenHBand="0" w:firstRowFirstColumn="0" w:firstRowLastColumn="0" w:lastRowFirstColumn="0" w:lastRowLastColumn="0"/>
-              <w:rPr>
-                <w:rFonts w:ascii="Calibri" w:eastAsia="Times New Roman" w:hAnsi="Calibri" w:cs="Calibri"/>
-                <w:color w:val="000000"/>
-                <w:lang w:val="es-MX" w:eastAsia="es-MX"/>
-              </w:rPr>
-            </w:pPr>
-            <w:r>
-              <w:rPr>
-                <w:rFonts w:ascii="Calibri" w:eastAsia="Times New Roman" w:hAnsi="Calibri" w:cs="Calibri"/>
-                <w:color w:val="000000"/>
-                <w:lang w:val="es-MX" w:eastAsia="es-MX"/>
-              </w:rPr>
-              <w:t>Reunión Avance Diario 22/09/2023</w:t>
-            </w:r>
-          </w:p>
-        </w:tc>
-        <w:tc>
-          <w:tcPr>
-            <w:tcW w:w="1900" w:type="dxa"/>
-            <w:noWrap/>
-            <w:hideMark/>
-          </w:tcPr>
-          <w:p>
-            <w:pPr>
-              <w:spacing w:after="0" w:line="240" w:lineRule="auto"/>
-              <w:cnfStyle w:val="000000100000" w:firstRow="0" w:lastRow="0" w:firstColumn="0" w:lastColumn="0" w:oddVBand="0" w:evenVBand="0" w:oddHBand="1" w:evenHBand="0" w:firstRowFirstColumn="0" w:firstRowLastColumn="0" w:lastRowFirstColumn="0" w:lastRowLastColumn="0"/>
-              <w:rPr>
-                <w:rFonts w:ascii="Calibri" w:eastAsia="Times New Roman" w:hAnsi="Calibri" w:cs="Calibri"/>
-                <w:color w:val="000000"/>
-                <w:lang w:val="es-MX" w:eastAsia="es-MX"/>
-              </w:rPr>
-            </w:pPr>
-            <w:r>
-              <w:rPr>
-                <w:rFonts w:ascii="Calibri" w:eastAsia="Times New Roman" w:hAnsi="Calibri" w:cs="Calibri"/>
-                <w:color w:val="000000"/>
-                <w:lang w:val="es-MX" w:eastAsia="es-MX"/>
-              </w:rPr>
-              <w:t>PABMI-1091</w:t>
-            </w:r>
-          </w:p>
-        </w:tc>
-      </w:tr>
-      <w:tr>
-        <w:trPr>
-          <w:trHeight w:val="300"/>
-        </w:trPr>
-        <w:tc>
-          <w:tcPr>
-            <w:cnfStyle w:val="001000000000" w:firstRow="0" w:lastRow="0" w:firstColumn="1" w:lastColumn="0" w:oddVBand="0" w:evenVBand="0" w:oddHBand="0" w:evenHBand="0" w:firstRowFirstColumn="0" w:firstRowLastColumn="0" w:lastRowFirstColumn="0" w:lastRowLastColumn="0"/>
-            <w:tcW w:w="646" w:type="dxa"/>
-          </w:tcPr>
-          <w:p>
-            <w:pPr>
-              <w:spacing w:after="0" w:line="240" w:lineRule="auto"/>
-              <w:rPr>
-                <w:rFonts w:ascii="Calibri" w:eastAsia="Times New Roman" w:hAnsi="Calibri" w:cs="Calibri"/>
-                <w:color w:val="000000"/>
-                <w:lang w:val="es-MX" w:eastAsia="es-MX"/>
-              </w:rPr>
-            </w:pPr>
-            <w:r>
-              <w:rPr>
-                <w:rFonts w:ascii="Calibri" w:eastAsia="Times New Roman" w:hAnsi="Calibri" w:cs="Calibri"/>
-                <w:color w:val="000000"/>
-                <w:lang w:val="es-MX" w:eastAsia="es-MX"/>
-              </w:rPr>
-              <w:t>8</w:t>
-            </w:r>
-          </w:p>
-        </w:tc>
-        <w:tc>
-          <w:tcPr>
-            <w:tcW w:w="7020" w:type="dxa"/>
-            <w:noWrap/>
-            <w:hideMark/>
-          </w:tcPr>
-          <w:p>
-            <w:pPr>
-              <w:spacing w:after="0" w:line="240" w:lineRule="auto"/>
-              <w:cnfStyle w:val="000000000000" w:firstRow="0" w:lastRow="0" w:firstColumn="0" w:lastColumn="0" w:oddVBand="0" w:evenVBand="0" w:oddHBand="0" w:evenHBand="0" w:firstRowFirstColumn="0" w:firstRowLastColumn="0" w:lastRowFirstColumn="0" w:lastRowLastColumn="0"/>
-              <w:rPr>
-                <w:rFonts w:ascii="Calibri" w:eastAsia="Times New Roman" w:hAnsi="Calibri" w:cs="Calibri"/>
-                <w:color w:val="000000"/>
-                <w:lang w:val="es-MX" w:eastAsia="es-MX"/>
-              </w:rPr>
-            </w:pPr>
-            <w:r>
-              <w:rPr>
-                <w:rFonts w:ascii="Calibri" w:eastAsia="Times New Roman" w:hAnsi="Calibri" w:cs="Calibri"/>
-                <w:color w:val="000000"/>
-                <w:lang w:val="es-MX" w:eastAsia="es-MX"/>
-              </w:rPr>
-              <w:t>Reunión Avance Diario 21/09/2023</w:t>
-            </w:r>
-          </w:p>
-        </w:tc>
-        <w:tc>
-          <w:tcPr>
-            <w:tcW w:w="1900" w:type="dxa"/>
-            <w:noWrap/>
-            <w:hideMark/>
-          </w:tcPr>
-          <w:p>
-            <w:pPr>
-              <w:spacing w:after="0" w:line="240" w:lineRule="auto"/>
-              <w:cnfStyle w:val="000000000000" w:firstRow="0" w:lastRow="0" w:firstColumn="0" w:lastColumn="0" w:oddVBand="0" w:evenVBand="0" w:oddHBand="0" w:evenHBand="0" w:firstRowFirstColumn="0" w:firstRowLastColumn="0" w:lastRowFirstColumn="0" w:lastRowLastColumn="0"/>
-              <w:rPr>
-                <w:rFonts w:ascii="Calibri" w:eastAsia="Times New Roman" w:hAnsi="Calibri" w:cs="Calibri"/>
-                <w:color w:val="000000"/>
-                <w:lang w:val="es-MX" w:eastAsia="es-MX"/>
-              </w:rPr>
-            </w:pPr>
-            <w:r>
-              <w:rPr>
-                <w:rFonts w:ascii="Calibri" w:eastAsia="Times New Roman" w:hAnsi="Calibri" w:cs="Calibri"/>
-                <w:color w:val="000000"/>
-                <w:lang w:val="es-MX" w:eastAsia="es-MX"/>
-              </w:rPr>
-              <w:t>PABMI-1090</w:t>
-            </w:r>
-          </w:p>
-        </w:tc>
-      </w:tr>
-      <w:tr>
-        <w:trPr>
-          <w:cnfStyle w:val="000000100000" w:firstRow="0" w:lastRow="0" w:firstColumn="0" w:lastColumn="0" w:oddVBand="0" w:evenVBand="0" w:oddHBand="1" w:evenHBand="0" w:firstRowFirstColumn="0" w:firstRowLastColumn="0" w:lastRowFirstColumn="0" w:lastRowLastColumn="0"/>
-          <w:trHeight w:val="300"/>
-        </w:trPr>
-        <w:tc>
-          <w:tcPr>
-            <w:cnfStyle w:val="001000000000" w:firstRow="0" w:lastRow="0" w:firstColumn="1" w:lastColumn="0" w:oddVBand="0" w:evenVBand="0" w:oddHBand="0" w:evenHBand="0" w:firstRowFirstColumn="0" w:firstRowLastColumn="0" w:lastRowFirstColumn="0" w:lastRowLastColumn="0"/>
-            <w:tcW w:w="646" w:type="dxa"/>
-          </w:tcPr>
-          <w:p>
-            <w:pPr>
-              <w:spacing w:after="0" w:line="240" w:lineRule="auto"/>
-              <w:rPr>
-                <w:rFonts w:ascii="Calibri" w:eastAsia="Times New Roman" w:hAnsi="Calibri" w:cs="Calibri"/>
-                <w:color w:val="000000"/>
-                <w:lang w:val="es-MX" w:eastAsia="es-MX"/>
-              </w:rPr>
-            </w:pPr>
-            <w:r>
-              <w:rPr>
-                <w:rFonts w:ascii="Calibri" w:eastAsia="Times New Roman" w:hAnsi="Calibri" w:cs="Calibri"/>
-                <w:color w:val="000000"/>
-                <w:lang w:val="es-MX" w:eastAsia="es-MX"/>
-              </w:rPr>
-              <w:t>9</w:t>
-            </w:r>
-          </w:p>
-        </w:tc>
-        <w:tc>
-          <w:tcPr>
-            <w:tcW w:w="7020" w:type="dxa"/>
-            <w:noWrap/>
-            <w:hideMark/>
-          </w:tcPr>
-          <w:p>
-            <w:pPr>
-              <w:spacing w:after="0" w:line="240" w:lineRule="auto"/>
-              <w:cnfStyle w:val="000000100000" w:firstRow="0" w:lastRow="0" w:firstColumn="0" w:lastColumn="0" w:oddVBand="0" w:evenVBand="0" w:oddHBand="1" w:evenHBand="0" w:firstRowFirstColumn="0" w:firstRowLastColumn="0" w:lastRowFirstColumn="0" w:lastRowLastColumn="0"/>
-              <w:rPr>
-                <w:rFonts w:ascii="Calibri" w:eastAsia="Times New Roman" w:hAnsi="Calibri" w:cs="Calibri"/>
-                <w:color w:val="000000"/>
-                <w:lang w:val="es-MX" w:eastAsia="es-MX"/>
-              </w:rPr>
-            </w:pPr>
-            <w:r>
-              <w:rPr>
-                <w:rFonts w:ascii="Calibri" w:eastAsia="Times New Roman" w:hAnsi="Calibri" w:cs="Calibri"/>
-                <w:color w:val="000000"/>
-                <w:lang w:val="es-MX" w:eastAsia="es-MX"/>
-              </w:rPr>
-              <w:t>Reunión Avance Diario 20/09/2023</w:t>
-            </w:r>
-          </w:p>
-        </w:tc>
-        <w:tc>
-          <w:tcPr>
-            <w:tcW w:w="1900" w:type="dxa"/>
-            <w:noWrap/>
-            <w:hideMark/>
-          </w:tcPr>
-          <w:p>
-            <w:pPr>
-              <w:spacing w:after="0" w:line="240" w:lineRule="auto"/>
-              <w:cnfStyle w:val="000000100000" w:firstRow="0" w:lastRow="0" w:firstColumn="0" w:lastColumn="0" w:oddVBand="0" w:evenVBand="0" w:oddHBand="1" w:evenHBand="0" w:firstRowFirstColumn="0" w:firstRowLastColumn="0" w:lastRowFirstColumn="0" w:lastRowLastColumn="0"/>
-              <w:rPr>
-                <w:rFonts w:ascii="Calibri" w:eastAsia="Times New Roman" w:hAnsi="Calibri" w:cs="Calibri"/>
-                <w:color w:val="000000"/>
-                <w:lang w:val="es-MX" w:eastAsia="es-MX"/>
-              </w:rPr>
-            </w:pPr>
-            <w:r>
-              <w:rPr>
-                <w:rFonts w:ascii="Calibri" w:eastAsia="Times New Roman" w:hAnsi="Calibri" w:cs="Calibri"/>
-                <w:color w:val="000000"/>
-                <w:lang w:val="es-MX" w:eastAsia="es-MX"/>
-              </w:rPr>
-              <w:t>PABMI-1089</w:t>
-            </w:r>
-          </w:p>
-        </w:tc>
-      </w:tr>
-      <w:tr>
-        <w:trPr>
-          <w:trHeight w:val="300"/>
-        </w:trPr>
-        <w:tc>
-          <w:tcPr>
-            <w:cnfStyle w:val="001000000000" w:firstRow="0" w:lastRow="0" w:firstColumn="1" w:lastColumn="0" w:oddVBand="0" w:evenVBand="0" w:oddHBand="0" w:evenHBand="0" w:firstRowFirstColumn="0" w:firstRowLastColumn="0" w:lastRowFirstColumn="0" w:lastRowLastColumn="0"/>
-            <w:tcW w:w="646" w:type="dxa"/>
-          </w:tcPr>
-          <w:p>
-            <w:pPr>
-              <w:spacing w:after="0" w:line="240" w:lineRule="auto"/>
-              <w:rPr>
-                <w:rFonts w:ascii="Calibri" w:eastAsia="Times New Roman" w:hAnsi="Calibri" w:cs="Calibri"/>
-                <w:color w:val="000000"/>
-                <w:lang w:val="es-MX" w:eastAsia="es-MX"/>
-              </w:rPr>
-            </w:pPr>
-            <w:r>
-              <w:rPr>
-                <w:rFonts w:ascii="Calibri" w:eastAsia="Times New Roman" w:hAnsi="Calibri" w:cs="Calibri"/>
-                <w:color w:val="000000"/>
-                <w:lang w:val="es-MX" w:eastAsia="es-MX"/>
-              </w:rPr>
-              <w:t>10</w:t>
-            </w:r>
-          </w:p>
-        </w:tc>
-        <w:tc>
-          <w:tcPr>
-            <w:tcW w:w="7020" w:type="dxa"/>
-            <w:noWrap/>
-            <w:hideMark/>
-          </w:tcPr>
-          <w:p>
-            <w:pPr>
-              <w:spacing w:after="0" w:line="240" w:lineRule="auto"/>
-              <w:cnfStyle w:val="000000000000" w:firstRow="0" w:lastRow="0" w:firstColumn="0" w:lastColumn="0" w:oddVBand="0" w:evenVBand="0" w:oddHBand="0" w:evenHBand="0" w:firstRowFirstColumn="0" w:firstRowLastColumn="0" w:lastRowFirstColumn="0" w:lastRowLastColumn="0"/>
-              <w:rPr>
-                <w:rFonts w:ascii="Calibri" w:eastAsia="Times New Roman" w:hAnsi="Calibri" w:cs="Calibri"/>
-                <w:color w:val="000000"/>
-                <w:lang w:val="es-MX" w:eastAsia="es-MX"/>
-              </w:rPr>
-            </w:pPr>
-            <w:r>
-              <w:rPr>
-                <w:rFonts w:ascii="Calibri" w:eastAsia="Times New Roman" w:hAnsi="Calibri" w:cs="Calibri"/>
-                <w:color w:val="000000"/>
-                <w:lang w:val="es-MX" w:eastAsia="es-MX"/>
-              </w:rPr>
-              <w:t>Reunión Avance Diario 19/09/2023</w:t>
-            </w:r>
-          </w:p>
-        </w:tc>
-        <w:tc>
-          <w:tcPr>
-            <w:tcW w:w="1900" w:type="dxa"/>
-            <w:noWrap/>
-            <w:hideMark/>
-          </w:tcPr>
-          <w:p>
-            <w:pPr>
-              <w:spacing w:after="0" w:line="240" w:lineRule="auto"/>
-              <w:cnfStyle w:val="000000000000" w:firstRow="0" w:lastRow="0" w:firstColumn="0" w:lastColumn="0" w:oddVBand="0" w:evenVBand="0" w:oddHBand="0" w:evenHBand="0" w:firstRowFirstColumn="0" w:firstRowLastColumn="0" w:lastRowFirstColumn="0" w:lastRowLastColumn="0"/>
-              <w:rPr>
-                <w:rFonts w:ascii="Calibri" w:eastAsia="Times New Roman" w:hAnsi="Calibri" w:cs="Calibri"/>
-                <w:color w:val="000000"/>
-                <w:lang w:val="es-MX" w:eastAsia="es-MX"/>
-              </w:rPr>
-            </w:pPr>
-            <w:r>
-              <w:rPr>
-                <w:rFonts w:ascii="Calibri" w:eastAsia="Times New Roman" w:hAnsi="Calibri" w:cs="Calibri"/>
-                <w:color w:val="000000"/>
-                <w:lang w:val="es-MX" w:eastAsia="es-MX"/>
-              </w:rPr>
-              <w:t>PABMI-1088</w:t>
-            </w:r>
-          </w:p>
-        </w:tc>
-      </w:tr>
-      <w:tr>
-        <w:trPr>
-          <w:cnfStyle w:val="000000100000" w:firstRow="0" w:lastRow="0" w:firstColumn="0" w:lastColumn="0" w:oddVBand="0" w:evenVBand="0" w:oddHBand="1" w:evenHBand="0" w:firstRowFirstColumn="0" w:firstRowLastColumn="0" w:lastRowFirstColumn="0" w:lastRowLastColumn="0"/>
-          <w:trHeight w:val="300"/>
-        </w:trPr>
-        <w:tc>
-          <w:tcPr>
-            <w:cnfStyle w:val="001000000000" w:firstRow="0" w:lastRow="0" w:firstColumn="1" w:lastColumn="0" w:oddVBand="0" w:evenVBand="0" w:oddHBand="0" w:evenHBand="0" w:firstRowFirstColumn="0" w:firstRowLastColumn="0" w:lastRowFirstColumn="0" w:lastRowLastColumn="0"/>
-            <w:tcW w:w="646" w:type="dxa"/>
-          </w:tcPr>
-          <w:p>
-            <w:pPr>
-              <w:spacing w:after="0" w:line="240" w:lineRule="auto"/>
-              <w:rPr>
-                <w:rFonts w:ascii="Calibri" w:eastAsia="Times New Roman" w:hAnsi="Calibri" w:cs="Calibri"/>
-                <w:color w:val="000000"/>
-                <w:lang w:val="es-MX" w:eastAsia="es-MX"/>
-              </w:rPr>
-            </w:pPr>
-            <w:r>
-              <w:rPr>
-                <w:rFonts w:ascii="Calibri" w:eastAsia="Times New Roman" w:hAnsi="Calibri" w:cs="Calibri"/>
-                <w:color w:val="000000"/>
-                <w:lang w:val="es-MX" w:eastAsia="es-MX"/>
-              </w:rPr>
-              <w:t>11</w:t>
-            </w:r>
-          </w:p>
-        </w:tc>
-        <w:tc>
-          <w:tcPr>
-            <w:tcW w:w="7020" w:type="dxa"/>
-            <w:noWrap/>
-            <w:hideMark/>
-          </w:tcPr>
-          <w:p>
-            <w:pPr>
-              <w:spacing w:after="0" w:line="240" w:lineRule="auto"/>
-              <w:cnfStyle w:val="000000100000" w:firstRow="0" w:lastRow="0" w:firstColumn="0" w:lastColumn="0" w:oddVBand="0" w:evenVBand="0" w:oddHBand="1" w:evenHBand="0" w:firstRowFirstColumn="0" w:firstRowLastColumn="0" w:lastRowFirstColumn="0" w:lastRowLastColumn="0"/>
-              <w:rPr>
-                <w:rFonts w:ascii="Calibri" w:eastAsia="Times New Roman" w:hAnsi="Calibri" w:cs="Calibri"/>
-                <w:color w:val="000000"/>
-                <w:lang w:val="es-MX" w:eastAsia="es-MX"/>
-              </w:rPr>
-            </w:pPr>
-            <w:r>
-              <w:rPr>
-                <w:rFonts w:ascii="Calibri" w:eastAsia="Times New Roman" w:hAnsi="Calibri" w:cs="Calibri"/>
-                <w:color w:val="000000"/>
-                <w:lang w:val="es-MX" w:eastAsia="es-MX"/>
-              </w:rPr>
-              <w:t>Reunión Avance Diario 18/09/2023</w:t>
-            </w:r>
-          </w:p>
-        </w:tc>
-        <w:tc>
-          <w:tcPr>
-            <w:tcW w:w="1900" w:type="dxa"/>
-            <w:noWrap/>
-            <w:hideMark/>
-          </w:tcPr>
-          <w:p>
-            <w:pPr>
-              <w:spacing w:after="0" w:line="240" w:lineRule="auto"/>
-              <w:cnfStyle w:val="000000100000" w:firstRow="0" w:lastRow="0" w:firstColumn="0" w:lastColumn="0" w:oddVBand="0" w:evenVBand="0" w:oddHBand="1" w:evenHBand="0" w:firstRowFirstColumn="0" w:firstRowLastColumn="0" w:lastRowFirstColumn="0" w:lastRowLastColumn="0"/>
-              <w:rPr>
-                <w:rFonts w:ascii="Calibri" w:eastAsia="Times New Roman" w:hAnsi="Calibri" w:cs="Calibri"/>
-                <w:color w:val="000000"/>
-                <w:lang w:val="es-MX" w:eastAsia="es-MX"/>
-              </w:rPr>
-            </w:pPr>
-            <w:r>
-              <w:rPr>
-                <w:rFonts w:ascii="Calibri" w:eastAsia="Times New Roman" w:hAnsi="Calibri" w:cs="Calibri"/>
-                <w:color w:val="000000"/>
-                <w:lang w:val="es-MX" w:eastAsia="es-MX"/>
-              </w:rPr>
-              <w:t>PABMI-1087</w:t>
-            </w:r>
-          </w:p>
-        </w:tc>
-      </w:tr>
-      <w:tr>
-        <w:trPr>
-          <w:trHeight w:val="300"/>
-        </w:trPr>
-        <w:tc>
-          <w:tcPr>
-            <w:cnfStyle w:val="001000000000" w:firstRow="0" w:lastRow="0" w:firstColumn="1" w:lastColumn="0" w:oddVBand="0" w:evenVBand="0" w:oddHBand="0" w:evenHBand="0" w:firstRowFirstColumn="0" w:firstRowLastColumn="0" w:lastRowFirstColumn="0" w:lastRowLastColumn="0"/>
-            <w:tcW w:w="646" w:type="dxa"/>
-          </w:tcPr>
-          <w:p>
-            <w:pPr>
-              <w:spacing w:after="0" w:line="240" w:lineRule="auto"/>
-              <w:rPr>
-                <w:rFonts w:ascii="Calibri" w:eastAsia="Times New Roman" w:hAnsi="Calibri" w:cs="Calibri"/>
-                <w:color w:val="000000"/>
-                <w:lang w:val="es-MX" w:eastAsia="es-MX"/>
-              </w:rPr>
-            </w:pPr>
-            <w:r>
-              <w:rPr>
-                <w:rFonts w:ascii="Calibri" w:eastAsia="Times New Roman" w:hAnsi="Calibri" w:cs="Calibri"/>
-                <w:color w:val="000000"/>
-                <w:lang w:val="es-MX" w:eastAsia="es-MX"/>
-              </w:rPr>
-              <w:t>12</w:t>
-            </w:r>
-          </w:p>
-        </w:tc>
-        <w:tc>
-          <w:tcPr>
-            <w:tcW w:w="7020" w:type="dxa"/>
-            <w:noWrap/>
-            <w:hideMark/>
-          </w:tcPr>
-          <w:p>
-            <w:pPr>
-              <w:spacing w:after="0" w:line="240" w:lineRule="auto"/>
-              <w:cnfStyle w:val="000000000000" w:firstRow="0" w:lastRow="0" w:firstColumn="0" w:lastColumn="0" w:oddVBand="0" w:evenVBand="0" w:oddHBand="0" w:evenHBand="0" w:firstRowFirstColumn="0" w:firstRowLastColumn="0" w:lastRowFirstColumn="0" w:lastRowLastColumn="0"/>
-              <w:rPr>
-                <w:rFonts w:ascii="Calibri" w:eastAsia="Times New Roman" w:hAnsi="Calibri" w:cs="Calibri"/>
-                <w:color w:val="000000"/>
-                <w:lang w:val="es-MX" w:eastAsia="es-MX"/>
-              </w:rPr>
-            </w:pPr>
-            <w:r>
-              <w:rPr>
-                <w:rFonts w:ascii="Calibri" w:eastAsia="Times New Roman" w:hAnsi="Calibri" w:cs="Calibri"/>
-                <w:color w:val="000000"/>
-                <w:lang w:val="es-MX" w:eastAsia="es-MX"/>
-              </w:rPr>
-              <w:t>Reunión Avance Diario 15/09/2023</w:t>
-            </w:r>
-          </w:p>
-        </w:tc>
-        <w:tc>
-          <w:tcPr>
-            <w:tcW w:w="1900" w:type="dxa"/>
-            <w:noWrap/>
-            <w:hideMark/>
-          </w:tcPr>
-          <w:p>
-            <w:pPr>
-              <w:spacing w:after="0" w:line="240" w:lineRule="auto"/>
-              <w:cnfStyle w:val="000000000000" w:firstRow="0" w:lastRow="0" w:firstColumn="0" w:lastColumn="0" w:oddVBand="0" w:evenVBand="0" w:oddHBand="0" w:evenHBand="0" w:firstRowFirstColumn="0" w:firstRowLastColumn="0" w:lastRowFirstColumn="0" w:lastRowLastColumn="0"/>
-              <w:rPr>
-                <w:rFonts w:ascii="Calibri" w:eastAsia="Times New Roman" w:hAnsi="Calibri" w:cs="Calibri"/>
-                <w:color w:val="000000"/>
-                <w:lang w:val="es-MX" w:eastAsia="es-MX"/>
-              </w:rPr>
-            </w:pPr>
-            <w:r>
-              <w:rPr>
-                <w:rFonts w:ascii="Calibri" w:eastAsia="Times New Roman" w:hAnsi="Calibri" w:cs="Calibri"/>
-                <w:color w:val="000000"/>
-                <w:lang w:val="es-MX" w:eastAsia="es-MX"/>
-              </w:rPr>
-              <w:t>PABMI-1086</w:t>
-            </w:r>
-          </w:p>
-        </w:tc>
-      </w:tr>
-      <w:tr>
-        <w:trPr>
-          <w:cnfStyle w:val="000000100000" w:firstRow="0" w:lastRow="0" w:firstColumn="0" w:lastColumn="0" w:oddVBand="0" w:evenVBand="0" w:oddHBand="1" w:evenHBand="0" w:firstRowFirstColumn="0" w:firstRowLastColumn="0" w:lastRowFirstColumn="0" w:lastRowLastColumn="0"/>
-          <w:trHeight w:val="300"/>
-        </w:trPr>
-        <w:tc>
-          <w:tcPr>
-            <w:cnfStyle w:val="001000000000" w:firstRow="0" w:lastRow="0" w:firstColumn="1" w:lastColumn="0" w:oddVBand="0" w:evenVBand="0" w:oddHBand="0" w:evenHBand="0" w:firstRowFirstColumn="0" w:firstRowLastColumn="0" w:lastRowFirstColumn="0" w:lastRowLastColumn="0"/>
-            <w:tcW w:w="646" w:type="dxa"/>
-          </w:tcPr>
-          <w:p>
-            <w:pPr>
-              <w:spacing w:after="0" w:line="240" w:lineRule="auto"/>
-              <w:rPr>
-                <w:rFonts w:ascii="Calibri" w:eastAsia="Times New Roman" w:hAnsi="Calibri" w:cs="Calibri"/>
-                <w:color w:val="000000"/>
-                <w:lang w:val="es-MX" w:eastAsia="es-MX"/>
-              </w:rPr>
-            </w:pPr>
-            <w:r>
-              <w:rPr>
-                <w:rFonts w:ascii="Calibri" w:eastAsia="Times New Roman" w:hAnsi="Calibri" w:cs="Calibri"/>
-                <w:color w:val="000000"/>
-                <w:lang w:val="es-MX" w:eastAsia="es-MX"/>
-              </w:rPr>
-              <w:t>13</w:t>
-            </w:r>
-          </w:p>
-        </w:tc>
-        <w:tc>
-          <w:tcPr>
-            <w:tcW w:w="7020" w:type="dxa"/>
-            <w:noWrap/>
-            <w:hideMark/>
-          </w:tcPr>
-          <w:p>
-            <w:pPr>
-              <w:spacing w:after="0" w:line="240" w:lineRule="auto"/>
-              <w:cnfStyle w:val="000000100000" w:firstRow="0" w:lastRow="0" w:firstColumn="0" w:lastColumn="0" w:oddVBand="0" w:evenVBand="0" w:oddHBand="1" w:evenHBand="0" w:firstRowFirstColumn="0" w:firstRowLastColumn="0" w:lastRowFirstColumn="0" w:lastRowLastColumn="0"/>
-              <w:rPr>
-                <w:rFonts w:ascii="Calibri" w:eastAsia="Times New Roman" w:hAnsi="Calibri" w:cs="Calibri"/>
-                <w:color w:val="000000"/>
-                <w:lang w:val="es-MX" w:eastAsia="es-MX"/>
-              </w:rPr>
-            </w:pPr>
-            <w:r>
-              <w:rPr>
-                <w:rFonts w:ascii="Calibri" w:eastAsia="Times New Roman" w:hAnsi="Calibri" w:cs="Calibri"/>
-                <w:color w:val="000000"/>
-                <w:lang w:val="es-MX" w:eastAsia="es-MX"/>
-              </w:rPr>
-              <w:t>Reunión Avance Diario 14/09/2023</w:t>
-            </w:r>
-          </w:p>
-        </w:tc>
-        <w:tc>
-          <w:tcPr>
-            <w:tcW w:w="1900" w:type="dxa"/>
-            <w:noWrap/>
-            <w:hideMark/>
-          </w:tcPr>
-          <w:p>
-            <w:pPr>
-              <w:spacing w:after="0" w:line="240" w:lineRule="auto"/>
-              <w:cnfStyle w:val="000000100000" w:firstRow="0" w:lastRow="0" w:firstColumn="0" w:lastColumn="0" w:oddVBand="0" w:evenVBand="0" w:oddHBand="1" w:evenHBand="0" w:firstRowFirstColumn="0" w:firstRowLastColumn="0" w:lastRowFirstColumn="0" w:lastRowLastColumn="0"/>
-              <w:rPr>
-                <w:rFonts w:ascii="Calibri" w:eastAsia="Times New Roman" w:hAnsi="Calibri" w:cs="Calibri"/>
-                <w:color w:val="000000"/>
-                <w:lang w:val="es-MX" w:eastAsia="es-MX"/>
-              </w:rPr>
-            </w:pPr>
-            <w:r>
-              <w:rPr>
-                <w:rFonts w:ascii="Calibri" w:eastAsia="Times New Roman" w:hAnsi="Calibri" w:cs="Calibri"/>
-                <w:color w:val="000000"/>
-                <w:lang w:val="es-MX" w:eastAsia="es-MX"/>
-              </w:rPr>
-              <w:t>PABMI-1085</w:t>
-            </w:r>
-          </w:p>
-        </w:tc>
-      </w:tr>
-      <w:tr>
-        <w:trPr>
-          <w:trHeight w:val="300"/>
-        </w:trPr>
-        <w:tc>
-          <w:tcPr>
-            <w:cnfStyle w:val="001000000000" w:firstRow="0" w:lastRow="0" w:firstColumn="1" w:lastColumn="0" w:oddVBand="0" w:evenVBand="0" w:oddHBand="0" w:evenHBand="0" w:firstRowFirstColumn="0" w:firstRowLastColumn="0" w:lastRowFirstColumn="0" w:lastRowLastColumn="0"/>
-            <w:tcW w:w="646" w:type="dxa"/>
-          </w:tcPr>
-          <w:p>
-            <w:pPr>
-              <w:spacing w:after="0" w:line="240" w:lineRule="auto"/>
-              <w:rPr>
-                <w:rFonts w:ascii="Calibri" w:eastAsia="Times New Roman" w:hAnsi="Calibri" w:cs="Calibri"/>
-                <w:color w:val="000000"/>
-                <w:lang w:val="es-MX" w:eastAsia="es-MX"/>
-              </w:rPr>
-            </w:pPr>
-            <w:r>
-              <w:rPr>
-                <w:rFonts w:ascii="Calibri" w:eastAsia="Times New Roman" w:hAnsi="Calibri" w:cs="Calibri"/>
-                <w:color w:val="000000"/>
-                <w:lang w:val="es-MX" w:eastAsia="es-MX"/>
-              </w:rPr>
-              <w:t>14</w:t>
-            </w:r>
-          </w:p>
-        </w:tc>
-        <w:tc>
-          <w:tcPr>
-            <w:tcW w:w="7020" w:type="dxa"/>
-            <w:noWrap/>
-            <w:hideMark/>
-          </w:tcPr>
-          <w:p>
-            <w:pPr>
-              <w:spacing w:after="0" w:line="240" w:lineRule="auto"/>
-              <w:cnfStyle w:val="000000000000" w:firstRow="0" w:lastRow="0" w:firstColumn="0" w:lastColumn="0" w:oddVBand="0" w:evenVBand="0" w:oddHBand="0" w:evenHBand="0" w:firstRowFirstColumn="0" w:firstRowLastColumn="0" w:lastRowFirstColumn="0" w:lastRowLastColumn="0"/>
-              <w:rPr>
-                <w:rFonts w:ascii="Calibri" w:eastAsia="Times New Roman" w:hAnsi="Calibri" w:cs="Calibri"/>
-                <w:color w:val="000000"/>
-                <w:lang w:val="es-MX" w:eastAsia="es-MX"/>
-              </w:rPr>
-            </w:pPr>
-            <w:r>
-              <w:rPr>
-                <w:rFonts w:ascii="Calibri" w:eastAsia="Times New Roman" w:hAnsi="Calibri" w:cs="Calibri"/>
-                <w:color w:val="000000"/>
-                <w:lang w:val="es-MX" w:eastAsia="es-MX"/>
-              </w:rPr>
-              <w:t>Reunión Avance Diario 13/09/2023</w:t>
-            </w:r>
-          </w:p>
-        </w:tc>
-        <w:tc>
-          <w:tcPr>
-            <w:tcW w:w="1900" w:type="dxa"/>
-            <w:noWrap/>
-            <w:hideMark/>
-          </w:tcPr>
-          <w:p>
-            <w:pPr>
-              <w:spacing w:after="0" w:line="240" w:lineRule="auto"/>
-              <w:cnfStyle w:val="000000000000" w:firstRow="0" w:lastRow="0" w:firstColumn="0" w:lastColumn="0" w:oddVBand="0" w:evenVBand="0" w:oddHBand="0" w:evenHBand="0" w:firstRowFirstColumn="0" w:firstRowLastColumn="0" w:lastRowFirstColumn="0" w:lastRowLastColumn="0"/>
-              <w:rPr>
-                <w:rFonts w:ascii="Calibri" w:eastAsia="Times New Roman" w:hAnsi="Calibri" w:cs="Calibri"/>
-                <w:color w:val="000000"/>
-                <w:lang w:val="es-MX" w:eastAsia="es-MX"/>
-              </w:rPr>
-            </w:pPr>
-            <w:r>
-              <w:rPr>
-                <w:rFonts w:ascii="Calibri" w:eastAsia="Times New Roman" w:hAnsi="Calibri" w:cs="Calibri"/>
-                <w:color w:val="000000"/>
-                <w:lang w:val="es-MX" w:eastAsia="es-MX"/>
-              </w:rPr>
-              <w:t>PABMI-1084</w:t>
-            </w:r>
-          </w:p>
-        </w:tc>
-      </w:tr>
-      <w:tr>
-        <w:trPr>
-          <w:cnfStyle w:val="000000100000" w:firstRow="0" w:lastRow="0" w:firstColumn="0" w:lastColumn="0" w:oddVBand="0" w:evenVBand="0" w:oddHBand="1" w:evenHBand="0" w:firstRowFirstColumn="0" w:firstRowLastColumn="0" w:lastRowFirstColumn="0" w:lastRowLastColumn="0"/>
-          <w:trHeight w:val="300"/>
-        </w:trPr>
-        <w:tc>
-          <w:tcPr>
-            <w:cnfStyle w:val="001000000000" w:firstRow="0" w:lastRow="0" w:firstColumn="1" w:lastColumn="0" w:oddVBand="0" w:evenVBand="0" w:oddHBand="0" w:evenHBand="0" w:firstRowFirstColumn="0" w:firstRowLastColumn="0" w:lastRowFirstColumn="0" w:lastRowLastColumn="0"/>
-            <w:tcW w:w="646" w:type="dxa"/>
-          </w:tcPr>
-          <w:p>
-            <w:pPr>
-              <w:spacing w:after="0" w:line="240" w:lineRule="auto"/>
-              <w:rPr>
-                <w:rFonts w:ascii="Calibri" w:eastAsia="Times New Roman" w:hAnsi="Calibri" w:cs="Calibri"/>
-                <w:color w:val="000000"/>
-                <w:lang w:val="es-MX" w:eastAsia="es-MX"/>
-              </w:rPr>
-            </w:pPr>
-            <w:r>
-              <w:rPr>
-                <w:rFonts w:ascii="Calibri" w:eastAsia="Times New Roman" w:hAnsi="Calibri" w:cs="Calibri"/>
-                <w:color w:val="000000"/>
-                <w:lang w:val="es-MX" w:eastAsia="es-MX"/>
-              </w:rPr>
-              <w:t>15</w:t>
-            </w:r>
-          </w:p>
-        </w:tc>
-        <w:tc>
-          <w:tcPr>
-            <w:tcW w:w="7020" w:type="dxa"/>
-            <w:noWrap/>
-            <w:hideMark/>
-          </w:tcPr>
-          <w:p>
-            <w:pPr>
-              <w:spacing w:after="0" w:line="240" w:lineRule="auto"/>
-              <w:cnfStyle w:val="000000100000" w:firstRow="0" w:lastRow="0" w:firstColumn="0" w:lastColumn="0" w:oddVBand="0" w:evenVBand="0" w:oddHBand="1" w:evenHBand="0" w:firstRowFirstColumn="0" w:firstRowLastColumn="0" w:lastRowFirstColumn="0" w:lastRowLastColumn="0"/>
-              <w:rPr>
-                <w:rFonts w:ascii="Calibri" w:eastAsia="Times New Roman" w:hAnsi="Calibri" w:cs="Calibri"/>
-                <w:color w:val="000000"/>
-                <w:lang w:val="es-MX" w:eastAsia="es-MX"/>
-              </w:rPr>
-            </w:pPr>
-            <w:r>
-              <w:rPr>
-                <w:rFonts w:ascii="Calibri" w:eastAsia="Times New Roman" w:hAnsi="Calibri" w:cs="Calibri"/>
-                <w:color w:val="000000"/>
-                <w:lang w:val="es-MX" w:eastAsia="es-MX"/>
-              </w:rPr>
-              <w:t>Reunión Avance Diario 12/09/2023</w:t>
-            </w:r>
-          </w:p>
-        </w:tc>
-        <w:tc>
-          <w:tcPr>
-            <w:tcW w:w="1900" w:type="dxa"/>
-            <w:noWrap/>
-            <w:hideMark/>
-          </w:tcPr>
-          <w:p>
-            <w:pPr>
-              <w:spacing w:after="0" w:line="240" w:lineRule="auto"/>
-              <w:cnfStyle w:val="000000100000" w:firstRow="0" w:lastRow="0" w:firstColumn="0" w:lastColumn="0" w:oddVBand="0" w:evenVBand="0" w:oddHBand="1" w:evenHBand="0" w:firstRowFirstColumn="0" w:firstRowLastColumn="0" w:lastRowFirstColumn="0" w:lastRowLastColumn="0"/>
-              <w:rPr>
-                <w:rFonts w:ascii="Calibri" w:eastAsia="Times New Roman" w:hAnsi="Calibri" w:cs="Calibri"/>
-                <w:color w:val="000000"/>
-                <w:lang w:val="es-MX" w:eastAsia="es-MX"/>
-              </w:rPr>
-            </w:pPr>
-            <w:r>
-              <w:rPr>
-                <w:rFonts w:ascii="Calibri" w:eastAsia="Times New Roman" w:hAnsi="Calibri" w:cs="Calibri"/>
-                <w:color w:val="000000"/>
-                <w:lang w:val="es-MX" w:eastAsia="es-MX"/>
-              </w:rPr>
-              <w:t>PABMI-1083</w:t>
-            </w:r>
-          </w:p>
-        </w:tc>
-      </w:tr>
-      <w:tr>
-        <w:trPr>
-          <w:trHeight w:val="300"/>
-        </w:trPr>
-        <w:tc>
-          <w:tcPr>
-            <w:cnfStyle w:val="001000000000" w:firstRow="0" w:lastRow="0" w:firstColumn="1" w:lastColumn="0" w:oddVBand="0" w:evenVBand="0" w:oddHBand="0" w:evenHBand="0" w:firstRowFirstColumn="0" w:firstRowLastColumn="0" w:lastRowFirstColumn="0" w:lastRowLastColumn="0"/>
-            <w:tcW w:w="646" w:type="dxa"/>
-          </w:tcPr>
-          <w:p>
-            <w:pPr>
-              <w:spacing w:after="0" w:line="240" w:lineRule="auto"/>
-              <w:rPr>
-                <w:rFonts w:ascii="Calibri" w:eastAsia="Times New Roman" w:hAnsi="Calibri" w:cs="Calibri"/>
-                <w:color w:val="000000"/>
-                <w:lang w:val="es-MX" w:eastAsia="es-MX"/>
-              </w:rPr>
-            </w:pPr>
-            <w:r>
-              <w:rPr>
-                <w:rFonts w:ascii="Calibri" w:eastAsia="Times New Roman" w:hAnsi="Calibri" w:cs="Calibri"/>
-                <w:color w:val="000000"/>
-                <w:lang w:val="es-MX" w:eastAsia="es-MX"/>
-              </w:rPr>
-              <w:t>16</w:t>
-            </w:r>
-          </w:p>
-        </w:tc>
-        <w:tc>
-          <w:tcPr>
-            <w:tcW w:w="7020" w:type="dxa"/>
-            <w:noWrap/>
-            <w:hideMark/>
-          </w:tcPr>
-          <w:p>
-            <w:pPr>
-              <w:spacing w:after="0" w:line="240" w:lineRule="auto"/>
-              <w:cnfStyle w:val="000000000000" w:firstRow="0" w:lastRow="0" w:firstColumn="0" w:lastColumn="0" w:oddVBand="0" w:evenVBand="0" w:oddHBand="0" w:evenHBand="0" w:firstRowFirstColumn="0" w:firstRowLastColumn="0" w:lastRowFirstColumn="0" w:lastRowLastColumn="0"/>
-              <w:rPr>
-                <w:rFonts w:ascii="Calibri" w:eastAsia="Times New Roman" w:hAnsi="Calibri" w:cs="Calibri"/>
-                <w:color w:val="000000"/>
-                <w:lang w:val="es-MX" w:eastAsia="es-MX"/>
-              </w:rPr>
-            </w:pPr>
-            <w:r>
-              <w:rPr>
-                <w:rFonts w:ascii="Calibri" w:eastAsia="Times New Roman" w:hAnsi="Calibri" w:cs="Calibri"/>
-                <w:color w:val="000000"/>
-                <w:lang w:val="es-MX" w:eastAsia="es-MX"/>
-              </w:rPr>
-              <w:t xml:space="preserve"> Reunión Avance Diario 11/09/2023</w:t>
-            </w:r>
-          </w:p>
-        </w:tc>
-        <w:tc>
-          <w:tcPr>
-            <w:tcW w:w="1900" w:type="dxa"/>
-            <w:noWrap/>
-            <w:hideMark/>
-          </w:tcPr>
-          <w:p>
-            <w:pPr>
-              <w:spacing w:after="0" w:line="240" w:lineRule="auto"/>
-              <w:cnfStyle w:val="000000000000" w:firstRow="0" w:lastRow="0" w:firstColumn="0" w:lastColumn="0" w:oddVBand="0" w:evenVBand="0" w:oddHBand="0" w:evenHBand="0" w:firstRowFirstColumn="0" w:firstRowLastColumn="0" w:lastRowFirstColumn="0" w:lastRowLastColumn="0"/>
-              <w:rPr>
-                <w:rFonts w:ascii="Calibri" w:eastAsia="Times New Roman" w:hAnsi="Calibri" w:cs="Calibri"/>
-                <w:color w:val="000000"/>
-                <w:lang w:val="es-MX" w:eastAsia="es-MX"/>
-              </w:rPr>
-            </w:pPr>
-            <w:r>
-              <w:rPr>
-                <w:rFonts w:ascii="Calibri" w:eastAsia="Times New Roman" w:hAnsi="Calibri" w:cs="Calibri"/>
-                <w:color w:val="000000"/>
-                <w:lang w:val="es-MX" w:eastAsia="es-MX"/>
-              </w:rPr>
-              <w:t>PABMI-1082</w:t>
-            </w:r>
-          </w:p>
-        </w:tc>
-      </w:tr>
-      <w:tr>
-        <w:trPr>
-          <w:cnfStyle w:val="000000100000" w:firstRow="0" w:lastRow="0" w:firstColumn="0" w:lastColumn="0" w:oddVBand="0" w:evenVBand="0" w:oddHBand="1" w:evenHBand="0" w:firstRowFirstColumn="0" w:firstRowLastColumn="0" w:lastRowFirstColumn="0" w:lastRowLastColumn="0"/>
-          <w:trHeight w:val="300"/>
-        </w:trPr>
-        <w:tc>
-          <w:tcPr>
-            <w:cnfStyle w:val="001000000000" w:firstRow="0" w:lastRow="0" w:firstColumn="1" w:lastColumn="0" w:oddVBand="0" w:evenVBand="0" w:oddHBand="0" w:evenHBand="0" w:firstRowFirstColumn="0" w:firstRowLastColumn="0" w:lastRowFirstColumn="0" w:lastRowLastColumn="0"/>
-            <w:tcW w:w="646" w:type="dxa"/>
-          </w:tcPr>
-          <w:p>
-            <w:pPr>
-              <w:spacing w:after="0" w:line="240" w:lineRule="auto"/>
-              <w:rPr>
-                <w:rFonts w:ascii="Calibri" w:eastAsia="Times New Roman" w:hAnsi="Calibri" w:cs="Calibri"/>
-                <w:color w:val="000000"/>
-                <w:lang w:val="es-MX" w:eastAsia="es-MX"/>
-              </w:rPr>
-            </w:pPr>
-            <w:r>
-              <w:rPr>
-                <w:rFonts w:ascii="Calibri" w:eastAsia="Times New Roman" w:hAnsi="Calibri" w:cs="Calibri"/>
-                <w:color w:val="000000"/>
-                <w:lang w:val="es-MX" w:eastAsia="es-MX"/>
-              </w:rPr>
-              <w:t>17</w:t>
+              <w:t>5</w:t>
             </w:r>
           </w:p>
         </w:tc>
@@ -3802,7 +1955,7 @@
                 <w:color w:val="000000"/>
                 <w:lang w:val="es-MX" w:eastAsia="es-MX"/>
               </w:rPr>
-              <w:t>18</w:t>
+              <w:t>6</w:t>
             </w:r>
           </w:p>
         </w:tc>
@@ -3859,596 +2012,799 @@
           </w:p>
         </w:tc>
       </w:tr>
-      <w:tr>
-        <w:trPr>
-          <w:cnfStyle w:val="000000100000" w:firstRow="0" w:lastRow="0" w:firstColumn="0" w:lastColumn="0" w:oddVBand="0" w:evenVBand="0" w:oddHBand="1" w:evenHBand="0" w:firstRowFirstColumn="0" w:firstRowLastColumn="0" w:lastRowFirstColumn="0" w:lastRowLastColumn="0"/>
-          <w:trHeight w:val="300"/>
-        </w:trPr>
-        <w:tc>
-          <w:tcPr>
-            <w:cnfStyle w:val="001000000000" w:firstRow="0" w:lastRow="0" w:firstColumn="1" w:lastColumn="0" w:oddVBand="0" w:evenVBand="0" w:oddHBand="0" w:evenHBand="0" w:firstRowFirstColumn="0" w:firstRowLastColumn="0" w:lastRowFirstColumn="0" w:lastRowLastColumn="0"/>
-            <w:tcW w:w="646" w:type="dxa"/>
-          </w:tcPr>
-          <w:p>
-            <w:pPr>
-              <w:spacing w:after="0" w:line="240" w:lineRule="auto"/>
-              <w:rPr>
-                <w:rFonts w:ascii="Calibri" w:eastAsia="Times New Roman" w:hAnsi="Calibri" w:cs="Calibri"/>
-                <w:color w:val="000000"/>
-                <w:lang w:val="es-MX" w:eastAsia="es-MX"/>
-              </w:rPr>
-            </w:pPr>
-            <w:r>
-              <w:rPr>
-                <w:rFonts w:ascii="Calibri" w:eastAsia="Times New Roman" w:hAnsi="Calibri" w:cs="Calibri"/>
-                <w:color w:val="000000"/>
-                <w:lang w:val="es-MX" w:eastAsia="es-MX"/>
-              </w:rPr>
-              <w:t>19</w:t>
-            </w:r>
-          </w:p>
-        </w:tc>
-        <w:tc>
-          <w:tcPr>
-            <w:tcW w:w="7020" w:type="dxa"/>
-            <w:noWrap/>
-            <w:hideMark/>
-          </w:tcPr>
-          <w:p>
-            <w:pPr>
-              <w:spacing w:after="0" w:line="240" w:lineRule="auto"/>
-              <w:cnfStyle w:val="000000100000" w:firstRow="0" w:lastRow="0" w:firstColumn="0" w:lastColumn="0" w:oddVBand="0" w:evenVBand="0" w:oddHBand="1" w:evenHBand="0" w:firstRowFirstColumn="0" w:firstRowLastColumn="0" w:lastRowFirstColumn="0" w:lastRowLastColumn="0"/>
-              <w:rPr>
-                <w:rFonts w:ascii="Calibri" w:eastAsia="Times New Roman" w:hAnsi="Calibri" w:cs="Calibri"/>
-                <w:color w:val="000000"/>
-                <w:lang w:val="es-MX" w:eastAsia="es-MX"/>
-              </w:rPr>
-            </w:pPr>
-            <w:r>
-              <w:rPr>
-                <w:rFonts w:ascii="Calibri" w:eastAsia="Times New Roman" w:hAnsi="Calibri" w:cs="Calibri"/>
-                <w:color w:val="000000"/>
-                <w:lang w:val="es-MX" w:eastAsia="es-MX"/>
-              </w:rPr>
-              <w:t>Reunión Avance Diario 08/09/2023</w:t>
-            </w:r>
-          </w:p>
-        </w:tc>
-        <w:tc>
-          <w:tcPr>
-            <w:tcW w:w="1900" w:type="dxa"/>
-            <w:noWrap/>
-            <w:hideMark/>
-          </w:tcPr>
-          <w:p>
-            <w:pPr>
-              <w:spacing w:after="0" w:line="240" w:lineRule="auto"/>
-              <w:cnfStyle w:val="000000100000" w:firstRow="0" w:lastRow="0" w:firstColumn="0" w:lastColumn="0" w:oddVBand="0" w:evenVBand="0" w:oddHBand="1" w:evenHBand="0" w:firstRowFirstColumn="0" w:firstRowLastColumn="0" w:lastRowFirstColumn="0" w:lastRowLastColumn="0"/>
-              <w:rPr>
-                <w:rFonts w:ascii="Calibri" w:eastAsia="Times New Roman" w:hAnsi="Calibri" w:cs="Calibri"/>
-                <w:color w:val="000000"/>
-                <w:lang w:val="es-MX" w:eastAsia="es-MX"/>
-              </w:rPr>
-            </w:pPr>
-            <w:r>
-              <w:rPr>
-                <w:rFonts w:ascii="Calibri" w:eastAsia="Times New Roman" w:hAnsi="Calibri" w:cs="Calibri"/>
-                <w:color w:val="000000"/>
-                <w:lang w:val="es-MX" w:eastAsia="es-MX"/>
-              </w:rPr>
-              <w:t>PABMI-987</w:t>
-            </w:r>
-          </w:p>
-        </w:tc>
-      </w:tr>
-      <w:tr>
-        <w:trPr>
-          <w:trHeight w:val="300"/>
-        </w:trPr>
-        <w:tc>
-          <w:tcPr>
-            <w:cnfStyle w:val="001000000000" w:firstRow="0" w:lastRow="0" w:firstColumn="1" w:lastColumn="0" w:oddVBand="0" w:evenVBand="0" w:oddHBand="0" w:evenHBand="0" w:firstRowFirstColumn="0" w:firstRowLastColumn="0" w:lastRowFirstColumn="0" w:lastRowLastColumn="0"/>
-            <w:tcW w:w="646" w:type="dxa"/>
-          </w:tcPr>
-          <w:p>
-            <w:pPr>
-              <w:spacing w:after="0" w:line="240" w:lineRule="auto"/>
-              <w:rPr>
-                <w:rFonts w:ascii="Calibri" w:eastAsia="Times New Roman" w:hAnsi="Calibri" w:cs="Calibri"/>
-                <w:color w:val="000000"/>
-                <w:lang w:val="es-MX" w:eastAsia="es-MX"/>
-              </w:rPr>
-            </w:pPr>
-            <w:r>
-              <w:rPr>
-                <w:rFonts w:ascii="Calibri" w:eastAsia="Times New Roman" w:hAnsi="Calibri" w:cs="Calibri"/>
-                <w:color w:val="000000"/>
-                <w:lang w:val="es-MX" w:eastAsia="es-MX"/>
-              </w:rPr>
-              <w:t>20</w:t>
-            </w:r>
-          </w:p>
-        </w:tc>
-        <w:tc>
-          <w:tcPr>
-            <w:tcW w:w="7020" w:type="dxa"/>
-            <w:noWrap/>
-            <w:hideMark/>
-          </w:tcPr>
-          <w:p>
-            <w:pPr>
-              <w:spacing w:after="0" w:line="240" w:lineRule="auto"/>
-              <w:cnfStyle w:val="000000000000" w:firstRow="0" w:lastRow="0" w:firstColumn="0" w:lastColumn="0" w:oddVBand="0" w:evenVBand="0" w:oddHBand="0" w:evenHBand="0" w:firstRowFirstColumn="0" w:firstRowLastColumn="0" w:lastRowFirstColumn="0" w:lastRowLastColumn="0"/>
-              <w:rPr>
-                <w:rFonts w:ascii="Calibri" w:eastAsia="Times New Roman" w:hAnsi="Calibri" w:cs="Calibri"/>
-                <w:color w:val="000000"/>
-                <w:lang w:val="es-MX" w:eastAsia="es-MX"/>
-              </w:rPr>
-            </w:pPr>
-            <w:r>
-              <w:rPr>
-                <w:rFonts w:ascii="Calibri" w:eastAsia="Times New Roman" w:hAnsi="Calibri" w:cs="Calibri"/>
-                <w:color w:val="000000"/>
-                <w:lang w:val="es-MX" w:eastAsia="es-MX"/>
-              </w:rPr>
-              <w:t>Reunión Avance Diario 07/09/2023</w:t>
-            </w:r>
-          </w:p>
-        </w:tc>
-        <w:tc>
-          <w:tcPr>
-            <w:tcW w:w="1900" w:type="dxa"/>
-            <w:noWrap/>
-            <w:hideMark/>
-          </w:tcPr>
-          <w:p>
-            <w:pPr>
-              <w:spacing w:after="0" w:line="240" w:lineRule="auto"/>
-              <w:cnfStyle w:val="000000000000" w:firstRow="0" w:lastRow="0" w:firstColumn="0" w:lastColumn="0" w:oddVBand="0" w:evenVBand="0" w:oddHBand="0" w:evenHBand="0" w:firstRowFirstColumn="0" w:firstRowLastColumn="0" w:lastRowFirstColumn="0" w:lastRowLastColumn="0"/>
-              <w:rPr>
-                <w:rFonts w:ascii="Calibri" w:eastAsia="Times New Roman" w:hAnsi="Calibri" w:cs="Calibri"/>
-                <w:color w:val="000000"/>
-                <w:lang w:val="es-MX" w:eastAsia="es-MX"/>
-              </w:rPr>
-            </w:pPr>
-            <w:r>
-              <w:rPr>
-                <w:rFonts w:ascii="Calibri" w:eastAsia="Times New Roman" w:hAnsi="Calibri" w:cs="Calibri"/>
-                <w:color w:val="000000"/>
-                <w:lang w:val="es-MX" w:eastAsia="es-MX"/>
-              </w:rPr>
-              <w:t>PABMI-986</w:t>
-            </w:r>
-          </w:p>
-        </w:tc>
-      </w:tr>
-      <w:tr>
-        <w:trPr>
-          <w:cnfStyle w:val="000000100000" w:firstRow="0" w:lastRow="0" w:firstColumn="0" w:lastColumn="0" w:oddVBand="0" w:evenVBand="0" w:oddHBand="1" w:evenHBand="0" w:firstRowFirstColumn="0" w:firstRowLastColumn="0" w:lastRowFirstColumn="0" w:lastRowLastColumn="0"/>
-          <w:trHeight w:val="300"/>
-        </w:trPr>
-        <w:tc>
-          <w:tcPr>
-            <w:cnfStyle w:val="001000000000" w:firstRow="0" w:lastRow="0" w:firstColumn="1" w:lastColumn="0" w:oddVBand="0" w:evenVBand="0" w:oddHBand="0" w:evenHBand="0" w:firstRowFirstColumn="0" w:firstRowLastColumn="0" w:lastRowFirstColumn="0" w:lastRowLastColumn="0"/>
-            <w:tcW w:w="646" w:type="dxa"/>
-          </w:tcPr>
-          <w:p>
-            <w:pPr>
-              <w:spacing w:after="0" w:line="240" w:lineRule="auto"/>
-              <w:rPr>
-                <w:rFonts w:ascii="Calibri" w:eastAsia="Times New Roman" w:hAnsi="Calibri" w:cs="Calibri"/>
-                <w:color w:val="000000"/>
-                <w:lang w:val="es-MX" w:eastAsia="es-MX"/>
-              </w:rPr>
-            </w:pPr>
-            <w:r>
-              <w:rPr>
-                <w:rFonts w:ascii="Calibri" w:eastAsia="Times New Roman" w:hAnsi="Calibri" w:cs="Calibri"/>
-                <w:color w:val="000000"/>
-                <w:lang w:val="es-MX" w:eastAsia="es-MX"/>
-              </w:rPr>
-              <w:t>21</w:t>
-            </w:r>
-          </w:p>
-        </w:tc>
-        <w:tc>
-          <w:tcPr>
-            <w:tcW w:w="7020" w:type="dxa"/>
-            <w:noWrap/>
-            <w:hideMark/>
-          </w:tcPr>
-          <w:p>
-            <w:pPr>
-              <w:spacing w:after="0" w:line="240" w:lineRule="auto"/>
-              <w:cnfStyle w:val="000000100000" w:firstRow="0" w:lastRow="0" w:firstColumn="0" w:lastColumn="0" w:oddVBand="0" w:evenVBand="0" w:oddHBand="1" w:evenHBand="0" w:firstRowFirstColumn="0" w:firstRowLastColumn="0" w:lastRowFirstColumn="0" w:lastRowLastColumn="0"/>
-              <w:rPr>
-                <w:rFonts w:ascii="Calibri" w:eastAsia="Times New Roman" w:hAnsi="Calibri" w:cs="Calibri"/>
-                <w:color w:val="000000"/>
-                <w:lang w:val="es-MX" w:eastAsia="es-MX"/>
-              </w:rPr>
-            </w:pPr>
-            <w:r>
-              <w:rPr>
-                <w:rFonts w:ascii="Calibri" w:eastAsia="Times New Roman" w:hAnsi="Calibri" w:cs="Calibri"/>
-                <w:color w:val="000000"/>
-                <w:lang w:val="es-MX" w:eastAsia="es-MX"/>
-              </w:rPr>
-              <w:t>Reunión Avance Diario 06/09/2023</w:t>
-            </w:r>
-          </w:p>
-        </w:tc>
-        <w:tc>
-          <w:tcPr>
-            <w:tcW w:w="1900" w:type="dxa"/>
-            <w:noWrap/>
-            <w:hideMark/>
-          </w:tcPr>
-          <w:p>
-            <w:pPr>
-              <w:spacing w:after="0" w:line="240" w:lineRule="auto"/>
-              <w:cnfStyle w:val="000000100000" w:firstRow="0" w:lastRow="0" w:firstColumn="0" w:lastColumn="0" w:oddVBand="0" w:evenVBand="0" w:oddHBand="1" w:evenHBand="0" w:firstRowFirstColumn="0" w:firstRowLastColumn="0" w:lastRowFirstColumn="0" w:lastRowLastColumn="0"/>
-              <w:rPr>
-                <w:rFonts w:ascii="Calibri" w:eastAsia="Times New Roman" w:hAnsi="Calibri" w:cs="Calibri"/>
-                <w:color w:val="000000"/>
-                <w:lang w:val="es-MX" w:eastAsia="es-MX"/>
-              </w:rPr>
-            </w:pPr>
-            <w:r>
-              <w:rPr>
-                <w:rFonts w:ascii="Calibri" w:eastAsia="Times New Roman" w:hAnsi="Calibri" w:cs="Calibri"/>
-                <w:color w:val="000000"/>
-                <w:lang w:val="es-MX" w:eastAsia="es-MX"/>
-              </w:rPr>
-              <w:t>PABMI-985</w:t>
-            </w:r>
-          </w:p>
-        </w:tc>
-      </w:tr>
-      <w:tr>
-        <w:trPr>
-          <w:trHeight w:val="300"/>
-        </w:trPr>
-        <w:tc>
-          <w:tcPr>
-            <w:cnfStyle w:val="001000000000" w:firstRow="0" w:lastRow="0" w:firstColumn="1" w:lastColumn="0" w:oddVBand="0" w:evenVBand="0" w:oddHBand="0" w:evenHBand="0" w:firstRowFirstColumn="0" w:firstRowLastColumn="0" w:lastRowFirstColumn="0" w:lastRowLastColumn="0"/>
-            <w:tcW w:w="646" w:type="dxa"/>
-          </w:tcPr>
-          <w:p>
-            <w:pPr>
-              <w:spacing w:after="0" w:line="240" w:lineRule="auto"/>
-              <w:rPr>
-                <w:rFonts w:ascii="Calibri" w:eastAsia="Times New Roman" w:hAnsi="Calibri" w:cs="Calibri"/>
-                <w:color w:val="000000"/>
-                <w:lang w:val="es-MX" w:eastAsia="es-MX"/>
-              </w:rPr>
-            </w:pPr>
-            <w:r>
-              <w:rPr>
-                <w:rFonts w:ascii="Calibri" w:eastAsia="Times New Roman" w:hAnsi="Calibri" w:cs="Calibri"/>
-                <w:color w:val="000000"/>
-                <w:lang w:val="es-MX" w:eastAsia="es-MX"/>
-              </w:rPr>
-              <w:t>22</w:t>
-            </w:r>
-          </w:p>
-        </w:tc>
-        <w:tc>
-          <w:tcPr>
-            <w:tcW w:w="7020" w:type="dxa"/>
-            <w:noWrap/>
-            <w:hideMark/>
-          </w:tcPr>
-          <w:p>
-            <w:pPr>
-              <w:spacing w:after="0" w:line="240" w:lineRule="auto"/>
-              <w:cnfStyle w:val="000000000000" w:firstRow="0" w:lastRow="0" w:firstColumn="0" w:lastColumn="0" w:oddVBand="0" w:evenVBand="0" w:oddHBand="0" w:evenHBand="0" w:firstRowFirstColumn="0" w:firstRowLastColumn="0" w:lastRowFirstColumn="0" w:lastRowLastColumn="0"/>
-              <w:rPr>
-                <w:rFonts w:ascii="Calibri" w:eastAsia="Times New Roman" w:hAnsi="Calibri" w:cs="Calibri"/>
-                <w:color w:val="000000"/>
-                <w:lang w:val="es-MX" w:eastAsia="es-MX"/>
-              </w:rPr>
-            </w:pPr>
-            <w:r>
-              <w:rPr>
-                <w:rFonts w:ascii="Calibri" w:eastAsia="Times New Roman" w:hAnsi="Calibri" w:cs="Calibri"/>
-                <w:color w:val="000000"/>
-                <w:lang w:val="es-MX" w:eastAsia="es-MX"/>
-              </w:rPr>
-              <w:t>Reunión Avance Diario 05/09/2023</w:t>
-            </w:r>
-          </w:p>
-        </w:tc>
-        <w:tc>
-          <w:tcPr>
-            <w:tcW w:w="1900" w:type="dxa"/>
-            <w:noWrap/>
-            <w:hideMark/>
-          </w:tcPr>
-          <w:p>
-            <w:pPr>
-              <w:spacing w:after="0" w:line="240" w:lineRule="auto"/>
-              <w:cnfStyle w:val="000000000000" w:firstRow="0" w:lastRow="0" w:firstColumn="0" w:lastColumn="0" w:oddVBand="0" w:evenVBand="0" w:oddHBand="0" w:evenHBand="0" w:firstRowFirstColumn="0" w:firstRowLastColumn="0" w:lastRowFirstColumn="0" w:lastRowLastColumn="0"/>
-              <w:rPr>
-                <w:rFonts w:ascii="Calibri" w:eastAsia="Times New Roman" w:hAnsi="Calibri" w:cs="Calibri"/>
-                <w:color w:val="000000"/>
-                <w:lang w:val="es-MX" w:eastAsia="es-MX"/>
-              </w:rPr>
-            </w:pPr>
-            <w:r>
-              <w:rPr>
-                <w:rFonts w:ascii="Calibri" w:eastAsia="Times New Roman" w:hAnsi="Calibri" w:cs="Calibri"/>
-                <w:color w:val="000000"/>
-                <w:lang w:val="es-MX" w:eastAsia="es-MX"/>
-              </w:rPr>
-              <w:t>PABMI-984</w:t>
-            </w:r>
-          </w:p>
-        </w:tc>
-      </w:tr>
-      <w:tr>
-        <w:trPr>
-          <w:cnfStyle w:val="000000100000" w:firstRow="0" w:lastRow="0" w:firstColumn="0" w:lastColumn="0" w:oddVBand="0" w:evenVBand="0" w:oddHBand="1" w:evenHBand="0" w:firstRowFirstColumn="0" w:firstRowLastColumn="0" w:lastRowFirstColumn="0" w:lastRowLastColumn="0"/>
-          <w:trHeight w:val="300"/>
-        </w:trPr>
-        <w:tc>
-          <w:tcPr>
-            <w:cnfStyle w:val="001000000000" w:firstRow="0" w:lastRow="0" w:firstColumn="1" w:lastColumn="0" w:oddVBand="0" w:evenVBand="0" w:oddHBand="0" w:evenHBand="0" w:firstRowFirstColumn="0" w:firstRowLastColumn="0" w:lastRowFirstColumn="0" w:lastRowLastColumn="0"/>
-            <w:tcW w:w="646" w:type="dxa"/>
-          </w:tcPr>
-          <w:p>
-            <w:pPr>
-              <w:spacing w:after="0" w:line="240" w:lineRule="auto"/>
-              <w:rPr>
-                <w:rFonts w:ascii="Calibri" w:eastAsia="Times New Roman" w:hAnsi="Calibri" w:cs="Calibri"/>
-                <w:color w:val="000000"/>
-                <w:lang w:val="es-MX" w:eastAsia="es-MX"/>
-              </w:rPr>
-            </w:pPr>
-            <w:r>
-              <w:rPr>
-                <w:rFonts w:ascii="Calibri" w:eastAsia="Times New Roman" w:hAnsi="Calibri" w:cs="Calibri"/>
-                <w:color w:val="000000"/>
-                <w:lang w:val="es-MX" w:eastAsia="es-MX"/>
-              </w:rPr>
-              <w:t>23</w:t>
-            </w:r>
-          </w:p>
-        </w:tc>
-        <w:tc>
-          <w:tcPr>
-            <w:tcW w:w="7020" w:type="dxa"/>
-            <w:noWrap/>
-            <w:hideMark/>
-          </w:tcPr>
-          <w:p>
-            <w:pPr>
-              <w:spacing w:after="0" w:line="240" w:lineRule="auto"/>
-              <w:cnfStyle w:val="000000100000" w:firstRow="0" w:lastRow="0" w:firstColumn="0" w:lastColumn="0" w:oddVBand="0" w:evenVBand="0" w:oddHBand="1" w:evenHBand="0" w:firstRowFirstColumn="0" w:firstRowLastColumn="0" w:lastRowFirstColumn="0" w:lastRowLastColumn="0"/>
-              <w:rPr>
-                <w:rFonts w:ascii="Calibri" w:eastAsia="Times New Roman" w:hAnsi="Calibri" w:cs="Calibri"/>
-                <w:color w:val="000000"/>
-                <w:lang w:val="es-MX" w:eastAsia="es-MX"/>
-              </w:rPr>
-            </w:pPr>
-            <w:r>
-              <w:rPr>
-                <w:rFonts w:ascii="Calibri" w:eastAsia="Times New Roman" w:hAnsi="Calibri" w:cs="Calibri"/>
-                <w:color w:val="000000"/>
-                <w:lang w:val="es-MX" w:eastAsia="es-MX"/>
-              </w:rPr>
-              <w:t>Reunión Avance Diario 04/09/2023</w:t>
-            </w:r>
-          </w:p>
-        </w:tc>
-        <w:tc>
-          <w:tcPr>
-            <w:tcW w:w="1900" w:type="dxa"/>
-            <w:noWrap/>
-            <w:hideMark/>
-          </w:tcPr>
-          <w:p>
-            <w:pPr>
-              <w:spacing w:after="0" w:line="240" w:lineRule="auto"/>
-              <w:cnfStyle w:val="000000100000" w:firstRow="0" w:lastRow="0" w:firstColumn="0" w:lastColumn="0" w:oddVBand="0" w:evenVBand="0" w:oddHBand="1" w:evenHBand="0" w:firstRowFirstColumn="0" w:firstRowLastColumn="0" w:lastRowFirstColumn="0" w:lastRowLastColumn="0"/>
-              <w:rPr>
-                <w:rFonts w:ascii="Calibri" w:eastAsia="Times New Roman" w:hAnsi="Calibri" w:cs="Calibri"/>
-                <w:color w:val="000000"/>
-                <w:lang w:val="es-MX" w:eastAsia="es-MX"/>
-              </w:rPr>
-            </w:pPr>
-            <w:r>
-              <w:rPr>
-                <w:rFonts w:ascii="Calibri" w:eastAsia="Times New Roman" w:hAnsi="Calibri" w:cs="Calibri"/>
-                <w:color w:val="000000"/>
-                <w:lang w:val="es-MX" w:eastAsia="es-MX"/>
-              </w:rPr>
-              <w:t>PABMI-983</w:t>
-            </w:r>
-          </w:p>
-        </w:tc>
-      </w:tr>
-      <w:tr>
-        <w:trPr>
-          <w:trHeight w:val="300"/>
-        </w:trPr>
-        <w:tc>
-          <w:tcPr>
-            <w:cnfStyle w:val="001000000000" w:firstRow="0" w:lastRow="0" w:firstColumn="1" w:lastColumn="0" w:oddVBand="0" w:evenVBand="0" w:oddHBand="0" w:evenHBand="0" w:firstRowFirstColumn="0" w:firstRowLastColumn="0" w:lastRowFirstColumn="0" w:lastRowLastColumn="0"/>
-            <w:tcW w:w="646" w:type="dxa"/>
-          </w:tcPr>
-          <w:p>
-            <w:pPr>
-              <w:spacing w:after="0" w:line="240" w:lineRule="auto"/>
-              <w:rPr>
-                <w:rFonts w:ascii="Calibri" w:eastAsia="Times New Roman" w:hAnsi="Calibri" w:cs="Calibri"/>
-                <w:color w:val="000000"/>
-                <w:lang w:val="es-MX" w:eastAsia="es-MX"/>
-              </w:rPr>
-            </w:pPr>
-            <w:r>
-              <w:rPr>
-                <w:rFonts w:ascii="Calibri" w:eastAsia="Times New Roman" w:hAnsi="Calibri" w:cs="Calibri"/>
-                <w:color w:val="000000"/>
-                <w:lang w:val="es-MX" w:eastAsia="es-MX"/>
-              </w:rPr>
-              <w:t>24</w:t>
-            </w:r>
-          </w:p>
-        </w:tc>
-        <w:tc>
-          <w:tcPr>
-            <w:tcW w:w="7020" w:type="dxa"/>
-            <w:noWrap/>
-            <w:hideMark/>
-          </w:tcPr>
-          <w:p>
-            <w:pPr>
-              <w:spacing w:after="0" w:line="240" w:lineRule="auto"/>
-              <w:cnfStyle w:val="000000000000" w:firstRow="0" w:lastRow="0" w:firstColumn="0" w:lastColumn="0" w:oddVBand="0" w:evenVBand="0" w:oddHBand="0" w:evenHBand="0" w:firstRowFirstColumn="0" w:firstRowLastColumn="0" w:lastRowFirstColumn="0" w:lastRowLastColumn="0"/>
-              <w:rPr>
-                <w:rFonts w:ascii="Calibri" w:eastAsia="Times New Roman" w:hAnsi="Calibri" w:cs="Calibri"/>
-                <w:color w:val="000000"/>
-                <w:lang w:val="es-MX" w:eastAsia="es-MX"/>
-              </w:rPr>
-            </w:pPr>
-            <w:r>
-              <w:rPr>
-                <w:rFonts w:ascii="Calibri" w:eastAsia="Times New Roman" w:hAnsi="Calibri" w:cs="Calibri"/>
-                <w:color w:val="000000"/>
-                <w:lang w:val="es-MX" w:eastAsia="es-MX"/>
-              </w:rPr>
-              <w:t>Reunión Avance Diario 01/09/2023</w:t>
-            </w:r>
-          </w:p>
-        </w:tc>
-        <w:tc>
-          <w:tcPr>
-            <w:tcW w:w="1900" w:type="dxa"/>
-            <w:noWrap/>
-            <w:hideMark/>
-          </w:tcPr>
-          <w:p>
-            <w:pPr>
-              <w:spacing w:after="0" w:line="240" w:lineRule="auto"/>
-              <w:cnfStyle w:val="000000000000" w:firstRow="0" w:lastRow="0" w:firstColumn="0" w:lastColumn="0" w:oddVBand="0" w:evenVBand="0" w:oddHBand="0" w:evenHBand="0" w:firstRowFirstColumn="0" w:firstRowLastColumn="0" w:lastRowFirstColumn="0" w:lastRowLastColumn="0"/>
-              <w:rPr>
-                <w:rFonts w:ascii="Calibri" w:eastAsia="Times New Roman" w:hAnsi="Calibri" w:cs="Calibri"/>
-                <w:color w:val="000000"/>
-                <w:lang w:val="es-MX" w:eastAsia="es-MX"/>
-              </w:rPr>
-            </w:pPr>
-            <w:r>
-              <w:rPr>
-                <w:rFonts w:ascii="Calibri" w:eastAsia="Times New Roman" w:hAnsi="Calibri" w:cs="Calibri"/>
-                <w:color w:val="000000"/>
-                <w:lang w:val="es-MX" w:eastAsia="es-MX"/>
-              </w:rPr>
-              <w:t>PABMI-982</w:t>
-            </w:r>
-          </w:p>
-        </w:tc>
-      </w:tr>
-      <w:tr>
-        <w:trPr>
-          <w:cnfStyle w:val="000000100000" w:firstRow="0" w:lastRow="0" w:firstColumn="0" w:lastColumn="0" w:oddVBand="0" w:evenVBand="0" w:oddHBand="1" w:evenHBand="0" w:firstRowFirstColumn="0" w:firstRowLastColumn="0" w:lastRowFirstColumn="0" w:lastRowLastColumn="0"/>
-          <w:trHeight w:val="300"/>
-        </w:trPr>
-        <w:tc>
-          <w:tcPr>
-            <w:cnfStyle w:val="001000000000" w:firstRow="0" w:lastRow="0" w:firstColumn="1" w:lastColumn="0" w:oddVBand="0" w:evenVBand="0" w:oddHBand="0" w:evenHBand="0" w:firstRowFirstColumn="0" w:firstRowLastColumn="0" w:lastRowFirstColumn="0" w:lastRowLastColumn="0"/>
-            <w:tcW w:w="646" w:type="dxa"/>
-          </w:tcPr>
-          <w:p>
-            <w:pPr>
-              <w:spacing w:after="0" w:line="240" w:lineRule="auto"/>
-              <w:rPr>
-                <w:rFonts w:ascii="Calibri" w:eastAsia="Times New Roman" w:hAnsi="Calibri" w:cs="Calibri"/>
-                <w:color w:val="000000"/>
-                <w:lang w:val="es-MX" w:eastAsia="es-MX"/>
-              </w:rPr>
-            </w:pPr>
-            <w:r>
-              <w:rPr>
-                <w:rFonts w:ascii="Calibri" w:eastAsia="Times New Roman" w:hAnsi="Calibri" w:cs="Calibri"/>
-                <w:color w:val="000000"/>
-                <w:lang w:val="es-MX" w:eastAsia="es-MX"/>
-              </w:rPr>
-              <w:t>25</w:t>
-            </w:r>
-          </w:p>
-        </w:tc>
-        <w:tc>
-          <w:tcPr>
-            <w:tcW w:w="7020" w:type="dxa"/>
-            <w:noWrap/>
-            <w:hideMark/>
-          </w:tcPr>
-          <w:p>
-            <w:pPr>
-              <w:spacing w:after="0" w:line="240" w:lineRule="auto"/>
-              <w:cnfStyle w:val="000000100000" w:firstRow="0" w:lastRow="0" w:firstColumn="0" w:lastColumn="0" w:oddVBand="0" w:evenVBand="0" w:oddHBand="1" w:evenHBand="0" w:firstRowFirstColumn="0" w:firstRowLastColumn="0" w:lastRowFirstColumn="0" w:lastRowLastColumn="0"/>
-              <w:rPr>
-                <w:rFonts w:ascii="Calibri" w:eastAsia="Times New Roman" w:hAnsi="Calibri" w:cs="Calibri"/>
-                <w:color w:val="000000"/>
-                <w:lang w:val="es-MX" w:eastAsia="es-MX"/>
-              </w:rPr>
-            </w:pPr>
-            <w:r>
-              <w:rPr>
-                <w:rFonts w:ascii="Calibri" w:eastAsia="Times New Roman" w:hAnsi="Calibri" w:cs="Calibri"/>
-                <w:color w:val="000000"/>
-                <w:lang w:val="es-MX" w:eastAsia="es-MX"/>
-              </w:rPr>
-              <w:t>Reunión Avance Diario 31/08/2023</w:t>
-            </w:r>
-          </w:p>
-        </w:tc>
-        <w:tc>
-          <w:tcPr>
-            <w:tcW w:w="1900" w:type="dxa"/>
-            <w:noWrap/>
-            <w:hideMark/>
-          </w:tcPr>
-          <w:p>
-            <w:pPr>
-              <w:spacing w:after="0" w:line="240" w:lineRule="auto"/>
-              <w:cnfStyle w:val="000000100000" w:firstRow="0" w:lastRow="0" w:firstColumn="0" w:lastColumn="0" w:oddVBand="0" w:evenVBand="0" w:oddHBand="1" w:evenHBand="0" w:firstRowFirstColumn="0" w:firstRowLastColumn="0" w:lastRowFirstColumn="0" w:lastRowLastColumn="0"/>
-              <w:rPr>
-                <w:rFonts w:ascii="Calibri" w:eastAsia="Times New Roman" w:hAnsi="Calibri" w:cs="Calibri"/>
-                <w:color w:val="000000"/>
-                <w:lang w:val="es-MX" w:eastAsia="es-MX"/>
-              </w:rPr>
-            </w:pPr>
-            <w:r>
-              <w:rPr>
-                <w:rFonts w:ascii="Calibri" w:eastAsia="Times New Roman" w:hAnsi="Calibri" w:cs="Calibri"/>
-                <w:color w:val="000000"/>
-                <w:lang w:val="es-MX" w:eastAsia="es-MX"/>
-              </w:rPr>
-              <w:t>PABMI-981</w:t>
-            </w:r>
-          </w:p>
-        </w:tc>
-      </w:tr>
     </w:tbl>
     <w:p>
       <w:pPr>
         <w:rPr>
-          <w:lang w:val="es-CO"/>
-        </w:rPr>
-      </w:pPr>
-    </w:p>
-    <w:p>
-      <w:pPr>
-        <w:rPr>
-          <w:lang w:val="es-CO"/>
-        </w:rPr>
-      </w:pPr>
-    </w:p>
-    <w:p>
-      <w:pPr>
-        <w:rPr>
-          <w:lang w:val="es-CO"/>
+          <w:lang w:val="es-MX" w:eastAsia="ar-SA"/>
+        </w:rPr>
+      </w:pPr>
+    </w:p>
+    <w:p>
+      <w:pPr>
+        <w:spacing w:after="0"/>
+        <w:jc w:val="both"/>
+        <w:rPr>
+          <w:rFonts w:ascii="Arial" w:eastAsia="Times New Roman" w:hAnsi="Arial" w:cs="Arial"/>
+          <w:b/>
+        </w:rPr>
+      </w:pPr>
+      <w:r>
+        <w:rPr>
+          <w:rFonts w:ascii="Arial" w:eastAsia="Times New Roman" w:hAnsi="Arial" w:cs="Arial"/>
+          <w:b/>
+        </w:rPr>
+        <w:t xml:space="preserve">1 </w:t>
+      </w:r>
+      <w:r>
+        <w:rPr>
+          <w:rFonts w:ascii="Arial" w:eastAsia="Times New Roman" w:hAnsi="Arial" w:cs="Arial"/>
+          <w:b/>
+        </w:rPr>
+        <w:t>Ilustraci</w:t>
+      </w:r>
+      <w:r>
+        <w:rPr>
+          <w:rFonts w:ascii="Arial" w:eastAsia="Times New Roman" w:hAnsi="Arial" w:cs="Arial"/>
+          <w:b/>
+        </w:rPr>
+        <w:t xml:space="preserve">ón: Reporte de Incidencias Mantis Altas Bien Mueble Gasto Corriente </w:t>
+      </w:r>
+    </w:p>
+    <w:p>
+      <w:pPr>
+        <w:spacing w:after="0"/>
+        <w:jc w:val="both"/>
+        <w:rPr>
+          <w:rFonts w:ascii="Arial" w:eastAsia="Times New Roman" w:hAnsi="Arial" w:cs="Arial"/>
+          <w:sz w:val="24"/>
+          <w:szCs w:val="24"/>
+        </w:rPr>
+      </w:pPr>
+    </w:p>
+    <w:p>
+      <w:pPr>
+        <w:spacing w:after="0"/>
+        <w:jc w:val="both"/>
+        <w:rPr>
+          <w:rFonts w:ascii="Arial" w:eastAsia="Times New Roman" w:hAnsi="Arial" w:cs="Arial"/>
+          <w:sz w:val="24"/>
+          <w:szCs w:val="24"/>
+        </w:rPr>
+      </w:pPr>
+      <w:r>
+        <w:rPr>
+          <w:rFonts w:ascii="Arial" w:eastAsia="Times New Roman" w:hAnsi="Arial" w:cs="Arial"/>
+          <w:noProof/>
+          <w:sz w:val="24"/>
+          <w:szCs w:val="24"/>
+          <w:lang w:val="es-MX" w:eastAsia="es-MX"/>
+        </w:rPr>
+        <w:drawing>
+          <wp:inline distT="0" distB="0" distL="0" distR="0" wp14:anchorId="4ABFD5C1" wp14:editId="1F252154">
+            <wp:extent cx="5612130" cy="3008630"/>
+            <wp:effectExtent l="0" t="0" r="7620" b="1270"/>
+            <wp:docPr id="1" name="Imagen 1"/>
+            <wp:cNvGraphicFramePr>
+              <a:graphicFrameLocks xmlns:a="http://schemas.openxmlformats.org/drawingml/2006/main" noChangeAspect="1"/>
+            </wp:cNvGraphicFramePr>
+            <a:graphic xmlns:a="http://schemas.openxmlformats.org/drawingml/2006/main">
+              <a:graphicData uri="http://schemas.openxmlformats.org/drawingml/2006/picture">
+                <pic:pic xmlns:pic="http://schemas.openxmlformats.org/drawingml/2006/picture">
+                  <pic:nvPicPr>
+                    <pic:cNvPr id="1" name=""/>
+                    <pic:cNvPicPr/>
+                  </pic:nvPicPr>
+                  <pic:blipFill>
+                    <a:blip r:embed="rId7"/>
+                    <a:stretch>
+                      <a:fillRect/>
+                    </a:stretch>
+                  </pic:blipFill>
+                  <pic:spPr>
+                    <a:xfrm>
+                      <a:off x="0" y="0"/>
+                      <a:ext cx="5612130" cy="3008630"/>
+                    </a:xfrm>
+                    <a:prstGeom prst="rect">
+                      <a:avLst/>
+                    </a:prstGeom>
+                  </pic:spPr>
+                </pic:pic>
+              </a:graphicData>
+            </a:graphic>
+          </wp:inline>
+        </w:drawing>
+      </w:r>
+    </w:p>
+    <w:p>
+      <w:pPr>
+        <w:spacing w:after="0"/>
+        <w:jc w:val="both"/>
+        <w:rPr>
+          <w:rFonts w:ascii="Arial" w:eastAsia="Times New Roman" w:hAnsi="Arial" w:cs="Arial"/>
+          <w:sz w:val="24"/>
+          <w:szCs w:val="24"/>
+        </w:rPr>
+      </w:pPr>
+    </w:p>
+    <w:p>
+      <w:pPr>
+        <w:spacing w:after="0"/>
+        <w:ind w:left="360"/>
+        <w:jc w:val="both"/>
+        <w:rPr>
+          <w:rFonts w:ascii="Arial" w:eastAsia="Times New Roman" w:hAnsi="Arial" w:cs="Arial"/>
+          <w:sz w:val="24"/>
+          <w:szCs w:val="24"/>
+        </w:rPr>
+      </w:pPr>
+    </w:p>
+    <w:p>
+      <w:pPr>
+        <w:spacing w:after="0"/>
+        <w:jc w:val="both"/>
+        <w:rPr>
+          <w:rFonts w:ascii="Arial" w:eastAsia="Times New Roman" w:hAnsi="Arial" w:cs="Arial"/>
+          <w:color w:val="202124"/>
+          <w:sz w:val="24"/>
+          <w:szCs w:val="24"/>
+        </w:rPr>
+      </w:pPr>
+      <w:r>
+        <w:rPr>
+          <w:rFonts w:ascii="Arial" w:eastAsia="Times New Roman" w:hAnsi="Arial" w:cs="Arial"/>
+          <w:noProof/>
+          <w:color w:val="202124"/>
+          <w:sz w:val="24"/>
+          <w:szCs w:val="24"/>
+          <w:lang w:val="es-MX" w:eastAsia="es-MX"/>
+        </w:rPr>
+        <w:lastRenderedPageBreak/>
+        <w:drawing>
+          <wp:inline distT="0" distB="0" distL="0" distR="0" wp14:anchorId="54C38E8E" wp14:editId="7C0C42C1">
+            <wp:extent cx="5612130" cy="2186940"/>
+            <wp:effectExtent l="0" t="0" r="7620" b="3810"/>
+            <wp:docPr id="9" name="Imagen 9"/>
+            <wp:cNvGraphicFramePr>
+              <a:graphicFrameLocks xmlns:a="http://schemas.openxmlformats.org/drawingml/2006/main" noChangeAspect="1"/>
+            </wp:cNvGraphicFramePr>
+            <a:graphic xmlns:a="http://schemas.openxmlformats.org/drawingml/2006/main">
+              <a:graphicData uri="http://schemas.openxmlformats.org/drawingml/2006/picture">
+                <pic:pic xmlns:pic="http://schemas.openxmlformats.org/drawingml/2006/picture">
+                  <pic:nvPicPr>
+                    <pic:cNvPr id="1" name=""/>
+                    <pic:cNvPicPr/>
+                  </pic:nvPicPr>
+                  <pic:blipFill>
+                    <a:blip r:embed="rId8"/>
+                    <a:stretch>
+                      <a:fillRect/>
+                    </a:stretch>
+                  </pic:blipFill>
+                  <pic:spPr>
+                    <a:xfrm>
+                      <a:off x="0" y="0"/>
+                      <a:ext cx="5612130" cy="2186940"/>
+                    </a:xfrm>
+                    <a:prstGeom prst="rect">
+                      <a:avLst/>
+                    </a:prstGeom>
+                  </pic:spPr>
+                </pic:pic>
+              </a:graphicData>
+            </a:graphic>
+          </wp:inline>
+        </w:drawing>
+      </w:r>
+    </w:p>
+    <w:p>
+      <w:pPr>
+        <w:spacing w:after="0"/>
+        <w:jc w:val="both"/>
+        <w:rPr>
+          <w:rFonts w:ascii="Arial" w:eastAsia="Times New Roman" w:hAnsi="Arial" w:cs="Arial"/>
+          <w:color w:val="202124"/>
+          <w:sz w:val="24"/>
+          <w:szCs w:val="24"/>
+        </w:rPr>
+      </w:pPr>
+    </w:p>
+    <w:p>
+      <w:pPr>
+        <w:spacing w:after="0"/>
+        <w:jc w:val="both"/>
+        <w:rPr>
+          <w:rFonts w:ascii="Arial" w:eastAsia="Times New Roman" w:hAnsi="Arial" w:cs="Arial"/>
+          <w:color w:val="202124"/>
+          <w:sz w:val="24"/>
+          <w:szCs w:val="24"/>
+        </w:rPr>
+      </w:pPr>
+    </w:p>
+    <w:p>
+      <w:pPr>
+        <w:spacing w:after="0"/>
+        <w:jc w:val="both"/>
+        <w:rPr>
+          <w:rFonts w:ascii="Arial" w:eastAsia="Times New Roman" w:hAnsi="Arial" w:cs="Arial"/>
+          <w:b/>
+          <w:color w:val="202124"/>
+        </w:rPr>
+      </w:pPr>
+      <w:r>
+        <w:rPr>
+          <w:rFonts w:ascii="Arial" w:eastAsia="Times New Roman" w:hAnsi="Arial" w:cs="Arial"/>
+          <w:b/>
+          <w:color w:val="202124"/>
+        </w:rPr>
+        <w:t xml:space="preserve">2 </w:t>
+      </w:r>
+      <w:r>
+        <w:rPr>
+          <w:rFonts w:ascii="Arial" w:eastAsia="Times New Roman" w:hAnsi="Arial" w:cs="Arial"/>
+          <w:b/>
+          <w:color w:val="202124"/>
+        </w:rPr>
+        <w:t xml:space="preserve">Ilustración: Elaboración de Matriz de Pruebas Alta Bien Mueble por Gasto Corriente </w:t>
+      </w:r>
+    </w:p>
+    <w:p>
+      <w:pPr>
+        <w:rPr>
+          <w:szCs w:val="20"/>
+          <w:lang w:val="es-MX" w:eastAsia="ar-SA"/>
+        </w:rPr>
+      </w:pPr>
+    </w:p>
+    <w:p>
+      <w:pPr>
+        <w:rPr>
+          <w:szCs w:val="20"/>
+          <w:lang w:val="es-MX" w:eastAsia="ar-SA"/>
+        </w:rPr>
+      </w:pPr>
+      <w:r>
+        <w:rPr>
+          <w:noProof/>
+          <w:szCs w:val="20"/>
+          <w:lang w:val="es-MX" w:eastAsia="es-MX"/>
+        </w:rPr>
+        <w:drawing>
+          <wp:inline distT="0" distB="0" distL="0" distR="0" wp14:anchorId="04882C81" wp14:editId="53806090">
+            <wp:extent cx="5612130" cy="2225040"/>
+            <wp:effectExtent l="0" t="0" r="7620" b="3810"/>
+            <wp:docPr id="10" name="Imagen 10"/>
+            <wp:cNvGraphicFramePr>
+              <a:graphicFrameLocks xmlns:a="http://schemas.openxmlformats.org/drawingml/2006/main" noChangeAspect="1"/>
+            </wp:cNvGraphicFramePr>
+            <a:graphic xmlns:a="http://schemas.openxmlformats.org/drawingml/2006/main">
+              <a:graphicData uri="http://schemas.openxmlformats.org/drawingml/2006/picture">
+                <pic:pic xmlns:pic="http://schemas.openxmlformats.org/drawingml/2006/picture">
+                  <pic:nvPicPr>
+                    <pic:cNvPr id="1" name=""/>
+                    <pic:cNvPicPr/>
+                  </pic:nvPicPr>
+                  <pic:blipFill>
+                    <a:blip r:embed="rId9"/>
+                    <a:stretch>
+                      <a:fillRect/>
+                    </a:stretch>
+                  </pic:blipFill>
+                  <pic:spPr>
+                    <a:xfrm>
+                      <a:off x="0" y="0"/>
+                      <a:ext cx="5612130" cy="2225040"/>
+                    </a:xfrm>
+                    <a:prstGeom prst="rect">
+                      <a:avLst/>
+                    </a:prstGeom>
+                  </pic:spPr>
+                </pic:pic>
+              </a:graphicData>
+            </a:graphic>
+          </wp:inline>
+        </w:drawing>
+      </w:r>
+    </w:p>
+    <w:p>
+      <w:pPr>
+        <w:rPr>
+          <w:szCs w:val="20"/>
+          <w:lang w:val="es-MX" w:eastAsia="ar-SA"/>
+        </w:rPr>
+      </w:pPr>
+      <w:r>
+        <w:rPr>
+          <w:noProof/>
+          <w:szCs w:val="20"/>
+          <w:lang w:val="es-MX" w:eastAsia="es-MX"/>
+        </w:rPr>
+        <w:lastRenderedPageBreak/>
+        <w:drawing>
+          <wp:inline distT="0" distB="0" distL="0" distR="0" wp14:anchorId="2F4E4270" wp14:editId="21C3EAAF">
+            <wp:extent cx="5612130" cy="2049780"/>
+            <wp:effectExtent l="0" t="0" r="7620" b="7620"/>
+            <wp:docPr id="21" name="Imagen 21"/>
+            <wp:cNvGraphicFramePr>
+              <a:graphicFrameLocks xmlns:a="http://schemas.openxmlformats.org/drawingml/2006/main" noChangeAspect="1"/>
+            </wp:cNvGraphicFramePr>
+            <a:graphic xmlns:a="http://schemas.openxmlformats.org/drawingml/2006/main">
+              <a:graphicData uri="http://schemas.openxmlformats.org/drawingml/2006/picture">
+                <pic:pic xmlns:pic="http://schemas.openxmlformats.org/drawingml/2006/picture">
+                  <pic:nvPicPr>
+                    <pic:cNvPr id="1" name=""/>
+                    <pic:cNvPicPr/>
+                  </pic:nvPicPr>
+                  <pic:blipFill>
+                    <a:blip r:embed="rId10"/>
+                    <a:stretch>
+                      <a:fillRect/>
+                    </a:stretch>
+                  </pic:blipFill>
+                  <pic:spPr>
+                    <a:xfrm>
+                      <a:off x="0" y="0"/>
+                      <a:ext cx="5612130" cy="2049780"/>
+                    </a:xfrm>
+                    <a:prstGeom prst="rect">
+                      <a:avLst/>
+                    </a:prstGeom>
+                  </pic:spPr>
+                </pic:pic>
+              </a:graphicData>
+            </a:graphic>
+          </wp:inline>
+        </w:drawing>
+      </w:r>
+    </w:p>
+    <w:p>
+      <w:pPr>
+        <w:rPr>
+          <w:szCs w:val="20"/>
+          <w:lang w:val="es-MX" w:eastAsia="ar-SA"/>
+        </w:rPr>
+      </w:pPr>
+    </w:p>
+    <w:p>
+      <w:pPr>
+        <w:rPr>
+          <w:szCs w:val="20"/>
+          <w:lang w:val="es-MX" w:eastAsia="ar-SA"/>
+        </w:rPr>
+      </w:pPr>
+    </w:p>
+    <w:p>
+      <w:pPr>
+        <w:rPr>
+          <w:szCs w:val="20"/>
+          <w:lang w:val="es-MX" w:eastAsia="ar-SA"/>
+        </w:rPr>
+      </w:pPr>
+    </w:p>
+    <w:p>
+      <w:pPr>
+        <w:rPr>
+          <w:rFonts w:ascii="Arial" w:hAnsi="Arial" w:cs="Arial"/>
+          <w:b/>
+          <w:szCs w:val="20"/>
+          <w:lang w:val="es-MX" w:eastAsia="ar-SA"/>
+        </w:rPr>
+      </w:pPr>
+      <w:r>
+        <w:rPr>
+          <w:rFonts w:ascii="Arial" w:hAnsi="Arial" w:cs="Arial"/>
+          <w:b/>
+          <w:szCs w:val="20"/>
+          <w:lang w:val="es-MX" w:eastAsia="ar-SA"/>
+        </w:rPr>
+        <w:t xml:space="preserve">3 </w:t>
+      </w:r>
+      <w:r>
+        <w:rPr>
+          <w:rFonts w:ascii="Arial" w:hAnsi="Arial" w:cs="Arial"/>
+          <w:b/>
+          <w:szCs w:val="20"/>
+          <w:lang w:val="es-MX" w:eastAsia="ar-SA"/>
+        </w:rPr>
+        <w:t xml:space="preserve">Ilustración Análisis a la solicitud de pruebas Alta de un bien Muebles Para Gasto Corriente </w:t>
+      </w:r>
+    </w:p>
+    <w:p>
+      <w:pPr>
+        <w:rPr>
+          <w:szCs w:val="20"/>
+          <w:lang w:val="es-MX" w:eastAsia="ar-SA"/>
+        </w:rPr>
+      </w:pPr>
+      <w:r>
+        <w:rPr>
+          <w:noProof/>
+          <w:szCs w:val="20"/>
+          <w:lang w:val="es-MX" w:eastAsia="es-MX"/>
+        </w:rPr>
+        <w:drawing>
+          <wp:inline distT="0" distB="0" distL="0" distR="0" wp14:anchorId="0117F272" wp14:editId="2EA3DE55">
+            <wp:extent cx="5612130" cy="3226435"/>
+            <wp:effectExtent l="0" t="0" r="7620" b="0"/>
+            <wp:docPr id="22" name="Imagen 22"/>
+            <wp:cNvGraphicFramePr>
+              <a:graphicFrameLocks xmlns:a="http://schemas.openxmlformats.org/drawingml/2006/main" noChangeAspect="1"/>
+            </wp:cNvGraphicFramePr>
+            <a:graphic xmlns:a="http://schemas.openxmlformats.org/drawingml/2006/main">
+              <a:graphicData uri="http://schemas.openxmlformats.org/drawingml/2006/picture">
+                <pic:pic xmlns:pic="http://schemas.openxmlformats.org/drawingml/2006/picture">
+                  <pic:nvPicPr>
+                    <pic:cNvPr id="1" name=""/>
+                    <pic:cNvPicPr/>
+                  </pic:nvPicPr>
+                  <pic:blipFill>
+                    <a:blip r:embed="rId11"/>
+                    <a:stretch>
+                      <a:fillRect/>
+                    </a:stretch>
+                  </pic:blipFill>
+                  <pic:spPr>
+                    <a:xfrm>
+                      <a:off x="0" y="0"/>
+                      <a:ext cx="5612130" cy="3226435"/>
+                    </a:xfrm>
+                    <a:prstGeom prst="rect">
+                      <a:avLst/>
+                    </a:prstGeom>
+                  </pic:spPr>
+                </pic:pic>
+              </a:graphicData>
+            </a:graphic>
+          </wp:inline>
+        </w:drawing>
+      </w:r>
+    </w:p>
+    <w:p>
+      <w:pPr>
+        <w:rPr>
+          <w:szCs w:val="20"/>
+          <w:lang w:val="es-MX" w:eastAsia="ar-SA"/>
+        </w:rPr>
+      </w:pPr>
+      <w:r>
+        <w:rPr>
+          <w:noProof/>
+          <w:szCs w:val="20"/>
+          <w:lang w:val="es-MX" w:eastAsia="es-MX"/>
+        </w:rPr>
+        <w:lastRenderedPageBreak/>
+        <w:drawing>
+          <wp:inline distT="0" distB="0" distL="0" distR="0" wp14:anchorId="65185144" wp14:editId="52B5FC98">
+            <wp:extent cx="5612130" cy="3259455"/>
+            <wp:effectExtent l="0" t="0" r="7620" b="0"/>
+            <wp:docPr id="24" name="Imagen 24"/>
+            <wp:cNvGraphicFramePr>
+              <a:graphicFrameLocks xmlns:a="http://schemas.openxmlformats.org/drawingml/2006/main" noChangeAspect="1"/>
+            </wp:cNvGraphicFramePr>
+            <a:graphic xmlns:a="http://schemas.openxmlformats.org/drawingml/2006/main">
+              <a:graphicData uri="http://schemas.openxmlformats.org/drawingml/2006/picture">
+                <pic:pic xmlns:pic="http://schemas.openxmlformats.org/drawingml/2006/picture">
+                  <pic:nvPicPr>
+                    <pic:cNvPr id="1" name=""/>
+                    <pic:cNvPicPr/>
+                  </pic:nvPicPr>
+                  <pic:blipFill>
+                    <a:blip r:embed="rId12"/>
+                    <a:stretch>
+                      <a:fillRect/>
+                    </a:stretch>
+                  </pic:blipFill>
+                  <pic:spPr>
+                    <a:xfrm>
+                      <a:off x="0" y="0"/>
+                      <a:ext cx="5612130" cy="3259455"/>
+                    </a:xfrm>
+                    <a:prstGeom prst="rect">
+                      <a:avLst/>
+                    </a:prstGeom>
+                  </pic:spPr>
+                </pic:pic>
+              </a:graphicData>
+            </a:graphic>
+          </wp:inline>
+        </w:drawing>
+      </w:r>
+    </w:p>
+    <w:p>
+      <w:pPr>
+        <w:rPr>
+          <w:szCs w:val="20"/>
+          <w:lang w:val="es-MX" w:eastAsia="ar-SA"/>
+        </w:rPr>
+      </w:pPr>
+    </w:p>
+    <w:p>
+      <w:pPr>
+        <w:rPr>
+          <w:rFonts w:ascii="Arial" w:hAnsi="Arial" w:cs="Arial"/>
+          <w:b/>
+          <w:szCs w:val="20"/>
+          <w:lang w:val="es-MX" w:eastAsia="ar-SA"/>
+        </w:rPr>
+      </w:pPr>
+      <w:r>
+        <w:rPr>
+          <w:rFonts w:ascii="Arial" w:hAnsi="Arial" w:cs="Arial"/>
+          <w:b/>
+          <w:szCs w:val="20"/>
+          <w:lang w:val="es-MX" w:eastAsia="ar-SA"/>
+        </w:rPr>
+        <w:t xml:space="preserve">3 </w:t>
+      </w:r>
+      <w:r>
+        <w:rPr>
+          <w:rFonts w:ascii="Arial" w:hAnsi="Arial" w:cs="Arial"/>
+          <w:b/>
+          <w:szCs w:val="20"/>
+          <w:lang w:val="es-MX" w:eastAsia="ar-SA"/>
+        </w:rPr>
+        <w:t xml:space="preserve">Ilustración Reporte de Incidencias </w:t>
+      </w:r>
+    </w:p>
+    <w:p>
+      <w:pPr>
+        <w:rPr>
+          <w:szCs w:val="20"/>
+          <w:lang w:val="es-MX" w:eastAsia="ar-SA"/>
+        </w:rPr>
+      </w:pPr>
+      <w:r>
+        <w:rPr>
+          <w:noProof/>
+          <w:szCs w:val="20"/>
+          <w:lang w:val="es-MX" w:eastAsia="es-MX"/>
+        </w:rPr>
+        <w:lastRenderedPageBreak/>
+        <w:drawing>
+          <wp:inline distT="0" distB="0" distL="0" distR="0" wp14:anchorId="573EB2F0" wp14:editId="66E0331B">
+            <wp:extent cx="5612130" cy="3276600"/>
+            <wp:effectExtent l="0" t="0" r="7620" b="0"/>
+            <wp:docPr id="25" name="Imagen 25"/>
+            <wp:cNvGraphicFramePr>
+              <a:graphicFrameLocks xmlns:a="http://schemas.openxmlformats.org/drawingml/2006/main" noChangeAspect="1"/>
+            </wp:cNvGraphicFramePr>
+            <a:graphic xmlns:a="http://schemas.openxmlformats.org/drawingml/2006/main">
+              <a:graphicData uri="http://schemas.openxmlformats.org/drawingml/2006/picture">
+                <pic:pic xmlns:pic="http://schemas.openxmlformats.org/drawingml/2006/picture">
+                  <pic:nvPicPr>
+                    <pic:cNvPr id="1" name=""/>
+                    <pic:cNvPicPr/>
+                  </pic:nvPicPr>
+                  <pic:blipFill>
+                    <a:blip r:embed="rId13"/>
+                    <a:stretch>
+                      <a:fillRect/>
+                    </a:stretch>
+                  </pic:blipFill>
+                  <pic:spPr>
+                    <a:xfrm>
+                      <a:off x="0" y="0"/>
+                      <a:ext cx="5612130" cy="3276600"/>
+                    </a:xfrm>
+                    <a:prstGeom prst="rect">
+                      <a:avLst/>
+                    </a:prstGeom>
+                  </pic:spPr>
+                </pic:pic>
+              </a:graphicData>
+            </a:graphic>
+          </wp:inline>
+        </w:drawing>
+      </w:r>
+    </w:p>
+    <w:p>
+      <w:pPr>
+        <w:rPr>
+          <w:szCs w:val="20"/>
+          <w:lang w:val="es-MX" w:eastAsia="ar-SA"/>
+        </w:rPr>
+      </w:pPr>
+      <w:r>
+        <w:rPr>
+          <w:noProof/>
+          <w:szCs w:val="20"/>
+          <w:lang w:val="es-MX" w:eastAsia="es-MX"/>
+        </w:rPr>
+        <w:drawing>
+          <wp:inline distT="0" distB="0" distL="0" distR="0" wp14:anchorId="782ED701" wp14:editId="512C424D">
+            <wp:extent cx="5612130" cy="3105150"/>
+            <wp:effectExtent l="0" t="0" r="7620" b="0"/>
+            <wp:docPr id="26" name="Imagen 26"/>
+            <wp:cNvGraphicFramePr>
+              <a:graphicFrameLocks xmlns:a="http://schemas.openxmlformats.org/drawingml/2006/main" noChangeAspect="1"/>
+            </wp:cNvGraphicFramePr>
+            <a:graphic xmlns:a="http://schemas.openxmlformats.org/drawingml/2006/main">
+              <a:graphicData uri="http://schemas.openxmlformats.org/drawingml/2006/picture">
+                <pic:pic xmlns:pic="http://schemas.openxmlformats.org/drawingml/2006/picture">
+                  <pic:nvPicPr>
+                    <pic:cNvPr id="1" name=""/>
+                    <pic:cNvPicPr/>
+                  </pic:nvPicPr>
+                  <pic:blipFill>
+                    <a:blip r:embed="rId14"/>
+                    <a:stretch>
+                      <a:fillRect/>
+                    </a:stretch>
+                  </pic:blipFill>
+                  <pic:spPr>
+                    <a:xfrm>
+                      <a:off x="0" y="0"/>
+                      <a:ext cx="5612130" cy="3105150"/>
+                    </a:xfrm>
+                    <a:prstGeom prst="rect">
+                      <a:avLst/>
+                    </a:prstGeom>
+                  </pic:spPr>
+                </pic:pic>
+              </a:graphicData>
+            </a:graphic>
+          </wp:inline>
+        </w:drawing>
+      </w:r>
+    </w:p>
+    <w:p>
+      <w:pPr>
+        <w:rPr>
+          <w:szCs w:val="20"/>
+          <w:lang w:val="es-MX" w:eastAsia="ar-SA"/>
+        </w:rPr>
+      </w:pPr>
+      <w:r>
+        <w:rPr>
+          <w:noProof/>
+          <w:szCs w:val="20"/>
+          <w:lang w:val="es-MX" w:eastAsia="es-MX"/>
+        </w:rPr>
+        <w:lastRenderedPageBreak/>
+        <w:drawing>
+          <wp:inline distT="0" distB="0" distL="0" distR="0" wp14:anchorId="09095493" wp14:editId="7541D991">
+            <wp:extent cx="5612130" cy="2239010"/>
+            <wp:effectExtent l="0" t="0" r="7620" b="8890"/>
+            <wp:docPr id="27" name="Imagen 27"/>
+            <wp:cNvGraphicFramePr>
+              <a:graphicFrameLocks xmlns:a="http://schemas.openxmlformats.org/drawingml/2006/main" noChangeAspect="1"/>
+            </wp:cNvGraphicFramePr>
+            <a:graphic xmlns:a="http://schemas.openxmlformats.org/drawingml/2006/main">
+              <a:graphicData uri="http://schemas.openxmlformats.org/drawingml/2006/picture">
+                <pic:pic xmlns:pic="http://schemas.openxmlformats.org/drawingml/2006/picture">
+                  <pic:nvPicPr>
+                    <pic:cNvPr id="1" name=""/>
+                    <pic:cNvPicPr/>
+                  </pic:nvPicPr>
+                  <pic:blipFill>
+                    <a:blip r:embed="rId15"/>
+                    <a:stretch>
+                      <a:fillRect/>
+                    </a:stretch>
+                  </pic:blipFill>
+                  <pic:spPr>
+                    <a:xfrm>
+                      <a:off x="0" y="0"/>
+                      <a:ext cx="5612130" cy="2239010"/>
+                    </a:xfrm>
+                    <a:prstGeom prst="rect">
+                      <a:avLst/>
+                    </a:prstGeom>
+                  </pic:spPr>
+                </pic:pic>
+              </a:graphicData>
+            </a:graphic>
+          </wp:inline>
+        </w:drawing>
+      </w:r>
+    </w:p>
+    <w:p>
+      <w:pPr>
+        <w:rPr>
+          <w:szCs w:val="20"/>
+          <w:lang w:val="es-MX" w:eastAsia="ar-SA"/>
+        </w:rPr>
+      </w:pPr>
+      <w:r>
+        <w:rPr>
+          <w:noProof/>
+          <w:szCs w:val="20"/>
+          <w:lang w:val="es-MX" w:eastAsia="es-MX"/>
+        </w:rPr>
+        <w:drawing>
+          <wp:inline distT="0" distB="0" distL="0" distR="0" wp14:anchorId="5CBB2882" wp14:editId="67839A9C">
+            <wp:extent cx="5612130" cy="3336290"/>
+            <wp:effectExtent l="0" t="0" r="7620" b="0"/>
+            <wp:docPr id="28" name="Imagen 28"/>
+            <wp:cNvGraphicFramePr>
+              <a:graphicFrameLocks xmlns:a="http://schemas.openxmlformats.org/drawingml/2006/main" noChangeAspect="1"/>
+            </wp:cNvGraphicFramePr>
+            <a:graphic xmlns:a="http://schemas.openxmlformats.org/drawingml/2006/main">
+              <a:graphicData uri="http://schemas.openxmlformats.org/drawingml/2006/picture">
+                <pic:pic xmlns:pic="http://schemas.openxmlformats.org/drawingml/2006/picture">
+                  <pic:nvPicPr>
+                    <pic:cNvPr id="1" name=""/>
+                    <pic:cNvPicPr/>
+                  </pic:nvPicPr>
+                  <pic:blipFill>
+                    <a:blip r:embed="rId16"/>
+                    <a:stretch>
+                      <a:fillRect/>
+                    </a:stretch>
+                  </pic:blipFill>
+                  <pic:spPr>
+                    <a:xfrm>
+                      <a:off x="0" y="0"/>
+                      <a:ext cx="5612130" cy="3336290"/>
+                    </a:xfrm>
+                    <a:prstGeom prst="rect">
+                      <a:avLst/>
+                    </a:prstGeom>
+                  </pic:spPr>
+                </pic:pic>
+              </a:graphicData>
+            </a:graphic>
+          </wp:inline>
+        </w:drawing>
+      </w:r>
+    </w:p>
+    <w:p>
+      <w:pPr>
+        <w:rPr>
+          <w:szCs w:val="20"/>
+          <w:lang w:val="es-MX" w:eastAsia="ar-SA"/>
+        </w:rPr>
+      </w:pPr>
+      <w:r>
+        <w:rPr>
+          <w:noProof/>
+          <w:szCs w:val="20"/>
+          <w:lang w:val="es-MX" w:eastAsia="es-MX"/>
+        </w:rPr>
+        <w:lastRenderedPageBreak/>
+        <w:drawing>
+          <wp:inline distT="0" distB="0" distL="0" distR="0" wp14:anchorId="288278A6" wp14:editId="0E20DEB2">
+            <wp:extent cx="5612130" cy="3255645"/>
+            <wp:effectExtent l="0" t="0" r="7620" b="1905"/>
+            <wp:docPr id="29" name="Imagen 29"/>
+            <wp:cNvGraphicFramePr>
+              <a:graphicFrameLocks xmlns:a="http://schemas.openxmlformats.org/drawingml/2006/main" noChangeAspect="1"/>
+            </wp:cNvGraphicFramePr>
+            <a:graphic xmlns:a="http://schemas.openxmlformats.org/drawingml/2006/main">
+              <a:graphicData uri="http://schemas.openxmlformats.org/drawingml/2006/picture">
+                <pic:pic xmlns:pic="http://schemas.openxmlformats.org/drawingml/2006/picture">
+                  <pic:nvPicPr>
+                    <pic:cNvPr id="1" name=""/>
+                    <pic:cNvPicPr/>
+                  </pic:nvPicPr>
+                  <pic:blipFill>
+                    <a:blip r:embed="rId17"/>
+                    <a:stretch>
+                      <a:fillRect/>
+                    </a:stretch>
+                  </pic:blipFill>
+                  <pic:spPr>
+                    <a:xfrm>
+                      <a:off x="0" y="0"/>
+                      <a:ext cx="5612130" cy="3255645"/>
+                    </a:xfrm>
+                    <a:prstGeom prst="rect">
+                      <a:avLst/>
+                    </a:prstGeom>
+                  </pic:spPr>
+                </pic:pic>
+              </a:graphicData>
+            </a:graphic>
+          </wp:inline>
+        </w:drawing>
+      </w:r>
+    </w:p>
+    <w:p>
+      <w:pPr>
+        <w:rPr>
+          <w:szCs w:val="20"/>
+          <w:lang w:val="es-MX" w:eastAsia="ar-SA"/>
         </w:rPr>
       </w:pPr>
     </w:p>
@@ -4463,16 +2819,8 @@
           <w:lang w:val="es-CO"/>
         </w:rPr>
       </w:pPr>
-      <w:r>
-        <w:rPr>
-          <w:rFonts w:ascii="Arial" w:hAnsi="Arial" w:cs="Arial"/>
-          <w:b/>
-          <w:color w:val="000000" w:themeColor="text1"/>
-          <w:sz w:val="28"/>
-          <w:lang w:val="es-CO"/>
-        </w:rPr>
-        <w:br w:type="textWrapping" w:clear="all"/>
-      </w:r>
+      <w:bookmarkStart w:id="3" w:name="_GoBack"/>
+      <w:bookmarkEnd w:id="3"/>
     </w:p>
     <w:p>
       <w:pPr>
@@ -4807,18 +3155,7 @@
           <w:sz w:val="24"/>
           <w:szCs w:val="24"/>
         </w:rPr>
-        <w:t>DEL DOCUMEN</w:t>
-      </w:r>
-      <w:bookmarkStart w:id="3" w:name="_GoBack"/>
-      <w:bookmarkEnd w:id="3"/>
-      <w:r>
-        <w:rPr>
-          <w:rFonts w:ascii="Arial" w:hAnsi="Arial" w:cs="Arial"/>
-          <w:b/>
-          <w:sz w:val="24"/>
-          <w:szCs w:val="24"/>
-        </w:rPr>
-        <w:t>TO***************</w:t>
+        <w:t>DEL DOCUMENTO***************</w:t>
       </w:r>
       <w:r>
         <w:rPr>
@@ -5366,7 +3703,7 @@
               <w:bCs/>
               <w:noProof/>
             </w:rPr>
-            <w:t>11</w:t>
+            <w:t>10</w:t>
           </w:r>
           <w:r>
             <w:rPr>
@@ -5414,7 +3751,7 @@
               <w:noProof/>
               <w:lang w:eastAsia="es-ES"/>
             </w:rPr>
-            <w:t>11</w:t>
+            <w:t>10</w:t>
           </w:r>
           <w:r>
             <w:rPr>
